--- a/Digital CC/Documents/NOTIFY_CARD_APPLICATION.DOCX
+++ b/Digital CC/Documents/NOTIFY_CARD_APPLICATION.DOCX
@@ -1345,8 +1345,9 @@
     </w:p>
     <w:tbl>
       <w:tblPr>
+        <w:tblpPr w:leftFromText="180" w:rightFromText="180" w:vertAnchor="text" w:tblpY="1"/>
+        <w:tblOverlap w:val="never"/>
         <w:tblW w:w="5099" w:type="pct"/>
-        <w:tblInd w:w="-185" w:type="dxa"/>
         <w:tblBorders>
           <w:top w:val="single" w:sz="4" w:space="0" w:color="auto"/>
           <w:left w:val="single" w:sz="4" w:space="0" w:color="auto"/>
@@ -1498,7 +1499,6 @@
                 <w:szCs w:val="20"/>
               </w:rPr>
             </w:pPr>
-            <w:proofErr w:type="spellStart"/>
             <w:r>
               <w:rPr>
                 <w:rFonts w:ascii="Verdana" w:hAnsi="Verdana"/>
@@ -1507,7 +1507,6 @@
               </w:rPr>
               <w:t>BankId</w:t>
             </w:r>
-            <w:proofErr w:type="spellEnd"/>
           </w:p>
         </w:tc>
         <w:tc>
@@ -1599,7 +1598,6 @@
                 <w:szCs w:val="20"/>
               </w:rPr>
             </w:pPr>
-            <w:proofErr w:type="spellStart"/>
             <w:r>
               <w:rPr>
                 <w:rFonts w:cs="Calibri"/>
@@ -1607,7 +1605,6 @@
               </w:rPr>
               <w:t>SourceCode</w:t>
             </w:r>
-            <w:proofErr w:type="spellEnd"/>
           </w:p>
         </w:tc>
         <w:tc>
@@ -1703,7 +1700,6 @@
                 <w:szCs w:val="20"/>
               </w:rPr>
             </w:pPr>
-            <w:proofErr w:type="spellStart"/>
             <w:r>
               <w:rPr>
                 <w:rFonts w:ascii="Verdana" w:hAnsi="Verdana"/>
@@ -1712,7 +1708,6 @@
               </w:rPr>
               <w:t>CreditShield</w:t>
             </w:r>
-            <w:proofErr w:type="spellEnd"/>
           </w:p>
         </w:tc>
         <w:tc>
@@ -1733,18 +1728,8 @@
                 <w:sz w:val="20"/>
                 <w:szCs w:val="20"/>
               </w:rPr>
-              <w:t xml:space="preserve">If </w:t>
-            </w:r>
-            <w:proofErr w:type="spellStart"/>
-            <w:r>
-              <w:rPr>
-                <w:rFonts w:ascii="Verdana" w:hAnsi="Verdana"/>
-                <w:sz w:val="20"/>
-                <w:szCs w:val="20"/>
-              </w:rPr>
-              <w:t>CreditShield</w:t>
-            </w:r>
-            <w:proofErr w:type="spellEnd"/>
+              <w:t>If CreditShield</w:t>
+            </w:r>
             <w:r>
               <w:rPr>
                 <w:rFonts w:ascii="Verdana" w:hAnsi="Verdana"/>
@@ -1907,21 +1892,12 @@
                 <w:szCs w:val="20"/>
               </w:rPr>
             </w:pPr>
-            <w:proofErr w:type="spellStart"/>
             <w:r>
               <w:rPr>
                 <w:rFonts w:cs="Calibri"/>
                 <w:color w:val="000000"/>
               </w:rPr>
-              <w:t>ApplicationNo</w:t>
-            </w:r>
-            <w:proofErr w:type="spellEnd"/>
-            <w:r>
-              <w:rPr>
-                <w:rFonts w:cs="Calibri"/>
-                <w:color w:val="000000"/>
-              </w:rPr>
-              <w:t> </w:t>
+              <w:t>ApplicationNo </w:t>
             </w:r>
           </w:p>
         </w:tc>
@@ -2005,7 +1981,6 @@
                 <w:szCs w:val="20"/>
               </w:rPr>
             </w:pPr>
-            <w:proofErr w:type="spellStart"/>
             <w:r>
               <w:rPr>
                 <w:rFonts w:cs="Calibri"/>
@@ -2013,7 +1988,6 @@
               </w:rPr>
               <w:t>GenerateLimitBridge</w:t>
             </w:r>
-            <w:proofErr w:type="spellEnd"/>
           </w:p>
         </w:tc>
         <w:tc>
@@ -2095,7 +2069,6 @@
                 <w:szCs w:val="20"/>
               </w:rPr>
             </w:pPr>
-            <w:proofErr w:type="spellStart"/>
             <w:r>
               <w:rPr>
                 <w:rFonts w:ascii="Verdana" w:hAnsi="Verdana"/>
@@ -2112,7 +2085,6 @@
               </w:rPr>
               <w:t>rossSalary</w:t>
             </w:r>
-            <w:proofErr w:type="spellEnd"/>
           </w:p>
         </w:tc>
         <w:tc>
@@ -2185,23 +2157,7 @@
                 <w:rFonts w:asciiTheme="minorHAnsi" w:hAnsiTheme="minorHAnsi" w:cstheme="minorHAnsi"/>
                 <w:color w:val="000000"/>
               </w:rPr>
-              <w:t xml:space="preserve"> from </w:t>
-            </w:r>
-            <w:proofErr w:type="spellStart"/>
-            <w:r>
-              <w:rPr>
-                <w:rFonts w:asciiTheme="minorHAnsi" w:hAnsiTheme="minorHAnsi" w:cstheme="minorHAnsi"/>
-                <w:color w:val="000000"/>
-              </w:rPr>
-              <w:t>DecTech</w:t>
-            </w:r>
-            <w:proofErr w:type="spellEnd"/>
-            <w:r>
-              <w:rPr>
-                <w:rFonts w:asciiTheme="minorHAnsi" w:hAnsiTheme="minorHAnsi" w:cstheme="minorHAnsi"/>
-                <w:color w:val="000000"/>
-              </w:rPr>
-              <w:t xml:space="preserve"> Response</w:t>
+              <w:t xml:space="preserve"> from DecTech Response</w:t>
             </w:r>
           </w:p>
         </w:tc>
@@ -2263,7 +2219,6 @@
                 <w:szCs w:val="20"/>
               </w:rPr>
             </w:pPr>
-            <w:proofErr w:type="spellStart"/>
             <w:r>
               <w:rPr>
                 <w:rFonts w:cs="Calibri"/>
@@ -2271,7 +2226,6 @@
               </w:rPr>
               <w:t>AssessedIncome</w:t>
             </w:r>
-            <w:proofErr w:type="spellEnd"/>
           </w:p>
         </w:tc>
         <w:tc>
@@ -2330,23 +2284,7 @@
                 <w:rFonts w:asciiTheme="minorHAnsi" w:hAnsiTheme="minorHAnsi" w:cstheme="minorHAnsi"/>
                 <w:color w:val="000000"/>
               </w:rPr>
-              <w:t xml:space="preserve"> from </w:t>
-            </w:r>
-            <w:proofErr w:type="spellStart"/>
-            <w:r>
-              <w:rPr>
-                <w:rFonts w:asciiTheme="minorHAnsi" w:hAnsiTheme="minorHAnsi" w:cstheme="minorHAnsi"/>
-                <w:color w:val="000000"/>
-              </w:rPr>
-              <w:t>DecTech</w:t>
-            </w:r>
-            <w:proofErr w:type="spellEnd"/>
-            <w:r>
-              <w:rPr>
-                <w:rFonts w:asciiTheme="minorHAnsi" w:hAnsiTheme="minorHAnsi" w:cstheme="minorHAnsi"/>
-                <w:color w:val="000000"/>
-              </w:rPr>
-              <w:t xml:space="preserve"> Response</w:t>
+              <w:t xml:space="preserve"> from DecTech Response</w:t>
             </w:r>
           </w:p>
         </w:tc>
@@ -2410,7 +2348,6 @@
                 <w:szCs w:val="20"/>
               </w:rPr>
             </w:pPr>
-            <w:proofErr w:type="spellStart"/>
             <w:r>
               <w:rPr>
                 <w:rFonts w:ascii="Verdana" w:hAnsi="Verdana"/>
@@ -2428,7 +2365,6 @@
               </w:rPr>
               <w:t>Day</w:t>
             </w:r>
-            <w:proofErr w:type="spellEnd"/>
           </w:p>
         </w:tc>
         <w:tc>
@@ -2514,7 +2450,6 @@
                 <w:szCs w:val="20"/>
               </w:rPr>
             </w:pPr>
-            <w:proofErr w:type="spellStart"/>
             <w:r>
               <w:rPr>
                 <w:rFonts w:cs="Calibri"/>
@@ -2522,7 +2457,6 @@
               </w:rPr>
               <w:t>DebtBurdenRatio</w:t>
             </w:r>
-            <w:proofErr w:type="spellEnd"/>
           </w:p>
         </w:tc>
         <w:tc>
@@ -2605,23 +2539,7 @@
                 <w:rFonts w:ascii="Calibri" w:hAnsi="Calibri" w:cs="Calibri"/>
                 <w:color w:val="000000"/>
               </w:rPr>
-              <w:t xml:space="preserve">Output Final DBR from </w:t>
-            </w:r>
-            <w:proofErr w:type="spellStart"/>
-            <w:r>
-              <w:rPr>
-                <w:rFonts w:ascii="Calibri" w:hAnsi="Calibri" w:cs="Calibri"/>
-                <w:color w:val="000000"/>
-              </w:rPr>
-              <w:t>DecTech</w:t>
-            </w:r>
-            <w:proofErr w:type="spellEnd"/>
-            <w:r>
-              <w:rPr>
-                <w:rFonts w:ascii="Calibri" w:hAnsi="Calibri" w:cs="Calibri"/>
-                <w:color w:val="000000"/>
-              </w:rPr>
-              <w:t xml:space="preserve"> response</w:t>
+              <w:t>Output Final DBR from DecTech response</w:t>
             </w:r>
           </w:p>
         </w:tc>
@@ -2688,7 +2606,6 @@
                 <w:szCs w:val="20"/>
               </w:rPr>
             </w:pPr>
-            <w:proofErr w:type="spellStart"/>
             <w:r>
               <w:rPr>
                 <w:rFonts w:cs="Calibri"/>
@@ -2696,7 +2613,6 @@
               </w:rPr>
               <w:t>CreditLimit</w:t>
             </w:r>
-            <w:proofErr w:type="spellEnd"/>
           </w:p>
         </w:tc>
         <w:tc>
@@ -2776,7 +2692,6 @@
                 <w:szCs w:val="20"/>
               </w:rPr>
             </w:pPr>
-            <w:proofErr w:type="spellStart"/>
             <w:r>
               <w:rPr>
                 <w:rFonts w:cs="Calibri"/>
@@ -2784,7 +2699,6 @@
               </w:rPr>
               <w:t>StatementCycle</w:t>
             </w:r>
-            <w:proofErr w:type="spellEnd"/>
           </w:p>
         </w:tc>
         <w:tc>
@@ -2874,7 +2788,6 @@
                 <w:szCs w:val="20"/>
               </w:rPr>
             </w:pPr>
-            <w:proofErr w:type="spellStart"/>
             <w:r>
               <w:rPr>
                 <w:rFonts w:cs="Calibri"/>
@@ -2882,7 +2795,6 @@
               </w:rPr>
               <w:t>ApprovalLevelCode</w:t>
             </w:r>
-            <w:proofErr w:type="spellEnd"/>
           </w:p>
         </w:tc>
         <w:tc>
@@ -2900,7 +2812,6 @@
                 <w:szCs w:val="22"/>
               </w:rPr>
             </w:pPr>
-            <w:proofErr w:type="spellStart"/>
             <w:r>
               <w:rPr>
                 <w:rFonts w:ascii="Calibri" w:hAnsi="Calibri" w:cs="Calibri"/>
@@ -2908,37 +2819,7 @@
                 <w:sz w:val="22"/>
                 <w:szCs w:val="22"/>
               </w:rPr>
-              <w:t>Output_Delegation_Authority</w:t>
-            </w:r>
-            <w:proofErr w:type="spellEnd"/>
-            <w:r>
-              <w:rPr>
-                <w:rFonts w:ascii="Calibri" w:hAnsi="Calibri" w:cs="Calibri"/>
-                <w:color w:val="000000"/>
-                <w:sz w:val="22"/>
-                <w:szCs w:val="22"/>
-              </w:rPr>
-              <w:t xml:space="preserve">  from </w:t>
-            </w:r>
-            <w:proofErr w:type="spellStart"/>
-            <w:r>
-              <w:rPr>
-                <w:rFonts w:ascii="Calibri" w:hAnsi="Calibri" w:cs="Calibri"/>
-                <w:color w:val="000000"/>
-                <w:sz w:val="22"/>
-                <w:szCs w:val="22"/>
-              </w:rPr>
-              <w:t>Dectech</w:t>
-            </w:r>
-            <w:proofErr w:type="spellEnd"/>
-            <w:r>
-              <w:rPr>
-                <w:rFonts w:ascii="Calibri" w:hAnsi="Calibri" w:cs="Calibri"/>
-                <w:color w:val="000000"/>
-                <w:sz w:val="22"/>
-                <w:szCs w:val="22"/>
-              </w:rPr>
-              <w:t xml:space="preserve"> Response; </w:t>
+              <w:t xml:space="preserve">Output_Delegation_Authority  from Dectech Response; </w:t>
             </w:r>
           </w:p>
           <w:p>
@@ -3145,69 +3026,12 @@
                 <w:rFonts w:asciiTheme="minorHAnsi" w:hAnsiTheme="minorHAnsi" w:cstheme="minorHAnsi"/>
               </w:rPr>
             </w:pPr>
-            <w:proofErr w:type="spellStart"/>
             <w:r>
               <w:rPr>
                 <w:rFonts w:ascii="Calibri" w:hAnsi="Calibri" w:cs="Calibri"/>
                 <w:color w:val="000000"/>
               </w:rPr>
-              <w:t>Reason_Code</w:t>
-            </w:r>
-            <w:proofErr w:type="spellEnd"/>
-            <w:r>
-              <w:rPr>
-                <w:rFonts w:ascii="Calibri" w:hAnsi="Calibri" w:cs="Calibri"/>
-                <w:color w:val="000000"/>
-              </w:rPr>
-              <w:t xml:space="preserve">, </w:t>
-            </w:r>
-            <w:proofErr w:type="spellStart"/>
-            <w:r>
-              <w:rPr>
-                <w:rFonts w:ascii="Calibri" w:hAnsi="Calibri" w:cs="Calibri"/>
-                <w:color w:val="000000"/>
-              </w:rPr>
-              <w:t>reason_Description</w:t>
-            </w:r>
-            <w:proofErr w:type="spellEnd"/>
-            <w:r>
-              <w:rPr>
-                <w:rFonts w:ascii="Calibri" w:hAnsi="Calibri" w:cs="Calibri"/>
-                <w:color w:val="000000"/>
-              </w:rPr>
-              <w:t xml:space="preserve"> </w:t>
-            </w:r>
-            <w:proofErr w:type="spellStart"/>
-            <w:r>
-              <w:rPr>
-                <w:rFonts w:ascii="Calibri" w:hAnsi="Calibri" w:cs="Calibri"/>
-                <w:color w:val="000000"/>
-              </w:rPr>
-              <w:t>PM_Reason_Codes_Data</w:t>
-            </w:r>
-            <w:proofErr w:type="spellEnd"/>
-            <w:r>
-              <w:rPr>
-                <w:rFonts w:ascii="Calibri" w:hAnsi="Calibri" w:cs="Calibri"/>
-                <w:color w:val="000000"/>
-              </w:rPr>
-              <w:t xml:space="preserve"> from </w:t>
-            </w:r>
-            <w:proofErr w:type="spellStart"/>
-            <w:r>
-              <w:rPr>
-                <w:rFonts w:ascii="Calibri" w:hAnsi="Calibri" w:cs="Calibri"/>
-                <w:color w:val="000000"/>
-              </w:rPr>
-              <w:t>dectech</w:t>
-            </w:r>
-            <w:proofErr w:type="spellEnd"/>
-            <w:r>
-              <w:rPr>
-                <w:rFonts w:ascii="Calibri" w:hAnsi="Calibri" w:cs="Calibri"/>
-                <w:color w:val="000000"/>
-              </w:rPr>
-              <w:t xml:space="preserve"> response (there are 2 section for the same, send first 5 considering both)</w:t>
+              <w:t>Reason_Code, reason_Description PM_Reason_Codes_Data from dectech response (there are 2 section for the same, send first 5 considering both)</w:t>
             </w:r>
           </w:p>
         </w:tc>
@@ -3276,7 +3100,6 @@
                 <w:rFonts w:cs="Calibri"/>
                 <w:color w:val="000000"/>
               </w:rPr>
-              <w:lastRenderedPageBreak/>
               <w:t>DeviationCode2</w:t>
             </w:r>
           </w:p>
@@ -3292,69 +3115,20 @@
                 <w:rFonts w:asciiTheme="minorHAnsi" w:hAnsiTheme="minorHAnsi" w:cstheme="minorHAnsi"/>
               </w:rPr>
             </w:pPr>
-            <w:proofErr w:type="spellStart"/>
             <w:r>
               <w:rPr>
                 <w:rFonts w:ascii="Calibri" w:hAnsi="Calibri" w:cs="Calibri"/>
                 <w:color w:val="000000"/>
               </w:rPr>
-              <w:t>Reason_Code</w:t>
-            </w:r>
-            <w:proofErr w:type="spellEnd"/>
+              <w:t xml:space="preserve">Reason_Code, reason_Description PM_Reason_Codes_Data from dectech response (there are 2 </w:t>
+            </w:r>
             <w:r>
               <w:rPr>
                 <w:rFonts w:ascii="Calibri" w:hAnsi="Calibri" w:cs="Calibri"/>
                 <w:color w:val="000000"/>
               </w:rPr>
-              <w:t xml:space="preserve">, </w:t>
-            </w:r>
-            <w:proofErr w:type="spellStart"/>
-            <w:r>
-              <w:rPr>
-                <w:rFonts w:ascii="Calibri" w:hAnsi="Calibri" w:cs="Calibri"/>
-                <w:color w:val="000000"/>
-              </w:rPr>
-              <w:t>reason_Description</w:t>
-            </w:r>
-            <w:proofErr w:type="spellEnd"/>
-            <w:r>
-              <w:rPr>
-                <w:rFonts w:ascii="Calibri" w:hAnsi="Calibri" w:cs="Calibri"/>
-                <w:color w:val="000000"/>
-              </w:rPr>
-              <w:t xml:space="preserve"> </w:t>
-            </w:r>
-            <w:proofErr w:type="spellStart"/>
-            <w:r>
-              <w:rPr>
-                <w:rFonts w:ascii="Calibri" w:hAnsi="Calibri" w:cs="Calibri"/>
-                <w:color w:val="000000"/>
-              </w:rPr>
-              <w:t>PM_Reason_Codes_Data</w:t>
-            </w:r>
-            <w:proofErr w:type="spellEnd"/>
-            <w:r>
-              <w:rPr>
-                <w:rFonts w:ascii="Calibri" w:hAnsi="Calibri" w:cs="Calibri"/>
-                <w:color w:val="000000"/>
-              </w:rPr>
-              <w:t xml:space="preserve"> from </w:t>
-            </w:r>
-            <w:proofErr w:type="spellStart"/>
-            <w:r>
-              <w:rPr>
-                <w:rFonts w:ascii="Calibri" w:hAnsi="Calibri" w:cs="Calibri"/>
-                <w:color w:val="000000"/>
-              </w:rPr>
-              <w:t>dectech</w:t>
-            </w:r>
-            <w:proofErr w:type="spellEnd"/>
-            <w:r>
-              <w:rPr>
-                <w:rFonts w:ascii="Calibri" w:hAnsi="Calibri" w:cs="Calibri"/>
-                <w:color w:val="000000"/>
-              </w:rPr>
-              <w:t xml:space="preserve"> response (there are 2 section for the same, send first 5 considering both)</w:t>
+              <w:lastRenderedPageBreak/>
+              <w:t>section for the same, send first 5 considering both)</w:t>
             </w:r>
           </w:p>
         </w:tc>
@@ -3372,6 +3146,7 @@
               <w:rPr>
                 <w:rFonts w:asciiTheme="minorHAnsi" w:hAnsiTheme="minorHAnsi" w:cstheme="minorHAnsi"/>
               </w:rPr>
+              <w:lastRenderedPageBreak/>
               <w:t>String(8</w:t>
             </w:r>
             <w:r>
@@ -3438,69 +3213,12 @@
                 <w:rFonts w:asciiTheme="minorHAnsi" w:hAnsiTheme="minorHAnsi" w:cstheme="minorHAnsi"/>
               </w:rPr>
             </w:pPr>
-            <w:proofErr w:type="spellStart"/>
             <w:r>
               <w:rPr>
                 <w:rFonts w:ascii="Calibri" w:hAnsi="Calibri" w:cs="Calibri"/>
                 <w:color w:val="000000"/>
               </w:rPr>
-              <w:t>Reason_Code</w:t>
-            </w:r>
-            <w:proofErr w:type="spellEnd"/>
-            <w:r>
-              <w:rPr>
-                <w:rFonts w:ascii="Calibri" w:hAnsi="Calibri" w:cs="Calibri"/>
-                <w:color w:val="000000"/>
-              </w:rPr>
-              <w:t xml:space="preserve">, </w:t>
-            </w:r>
-            <w:proofErr w:type="spellStart"/>
-            <w:r>
-              <w:rPr>
-                <w:rFonts w:ascii="Calibri" w:hAnsi="Calibri" w:cs="Calibri"/>
-                <w:color w:val="000000"/>
-              </w:rPr>
-              <w:t>reason_Description</w:t>
-            </w:r>
-            <w:proofErr w:type="spellEnd"/>
-            <w:r>
-              <w:rPr>
-                <w:rFonts w:ascii="Calibri" w:hAnsi="Calibri" w:cs="Calibri"/>
-                <w:color w:val="000000"/>
-              </w:rPr>
-              <w:t xml:space="preserve"> </w:t>
-            </w:r>
-            <w:proofErr w:type="spellStart"/>
-            <w:r>
-              <w:rPr>
-                <w:rFonts w:ascii="Calibri" w:hAnsi="Calibri" w:cs="Calibri"/>
-                <w:color w:val="000000"/>
-              </w:rPr>
-              <w:t>PM_Reason_Codes_Data</w:t>
-            </w:r>
-            <w:proofErr w:type="spellEnd"/>
-            <w:r>
-              <w:rPr>
-                <w:rFonts w:ascii="Calibri" w:hAnsi="Calibri" w:cs="Calibri"/>
-                <w:color w:val="000000"/>
-              </w:rPr>
-              <w:t xml:space="preserve"> from </w:t>
-            </w:r>
-            <w:proofErr w:type="spellStart"/>
-            <w:r>
-              <w:rPr>
-                <w:rFonts w:ascii="Calibri" w:hAnsi="Calibri" w:cs="Calibri"/>
-                <w:color w:val="000000"/>
-              </w:rPr>
-              <w:t>dectech</w:t>
-            </w:r>
-            <w:proofErr w:type="spellEnd"/>
-            <w:r>
-              <w:rPr>
-                <w:rFonts w:ascii="Calibri" w:hAnsi="Calibri" w:cs="Calibri"/>
-                <w:color w:val="000000"/>
-              </w:rPr>
-              <w:t xml:space="preserve"> response (there are 2 section for the same, send first 5 considering both)</w:t>
+              <w:t>Reason_Code, reason_Description PM_Reason_Codes_Data from dectech response (there are 2 section for the same, send first 5 considering both)</w:t>
             </w:r>
           </w:p>
         </w:tc>
@@ -3584,69 +3302,12 @@
                 <w:rFonts w:asciiTheme="minorHAnsi" w:hAnsiTheme="minorHAnsi" w:cstheme="minorHAnsi"/>
               </w:rPr>
             </w:pPr>
-            <w:proofErr w:type="spellStart"/>
             <w:r>
               <w:rPr>
                 <w:rFonts w:ascii="Calibri" w:hAnsi="Calibri" w:cs="Calibri"/>
                 <w:color w:val="000000"/>
               </w:rPr>
-              <w:t>Reason_Code</w:t>
-            </w:r>
-            <w:proofErr w:type="spellEnd"/>
-            <w:r>
-              <w:rPr>
-                <w:rFonts w:ascii="Calibri" w:hAnsi="Calibri" w:cs="Calibri"/>
-                <w:color w:val="000000"/>
-              </w:rPr>
-              <w:t xml:space="preserve">, </w:t>
-            </w:r>
-            <w:proofErr w:type="spellStart"/>
-            <w:r>
-              <w:rPr>
-                <w:rFonts w:ascii="Calibri" w:hAnsi="Calibri" w:cs="Calibri"/>
-                <w:color w:val="000000"/>
-              </w:rPr>
-              <w:t>reason_Description</w:t>
-            </w:r>
-            <w:proofErr w:type="spellEnd"/>
-            <w:r>
-              <w:rPr>
-                <w:rFonts w:ascii="Calibri" w:hAnsi="Calibri" w:cs="Calibri"/>
-                <w:color w:val="000000"/>
-              </w:rPr>
-              <w:t xml:space="preserve"> </w:t>
-            </w:r>
-            <w:proofErr w:type="spellStart"/>
-            <w:r>
-              <w:rPr>
-                <w:rFonts w:ascii="Calibri" w:hAnsi="Calibri" w:cs="Calibri"/>
-                <w:color w:val="000000"/>
-              </w:rPr>
-              <w:t>PM_Reason_Codes_Data</w:t>
-            </w:r>
-            <w:proofErr w:type="spellEnd"/>
-            <w:r>
-              <w:rPr>
-                <w:rFonts w:ascii="Calibri" w:hAnsi="Calibri" w:cs="Calibri"/>
-                <w:color w:val="000000"/>
-              </w:rPr>
-              <w:t xml:space="preserve"> from </w:t>
-            </w:r>
-            <w:proofErr w:type="spellStart"/>
-            <w:r>
-              <w:rPr>
-                <w:rFonts w:ascii="Calibri" w:hAnsi="Calibri" w:cs="Calibri"/>
-                <w:color w:val="000000"/>
-              </w:rPr>
-              <w:t>dectech</w:t>
-            </w:r>
-            <w:proofErr w:type="spellEnd"/>
-            <w:r>
-              <w:rPr>
-                <w:rFonts w:ascii="Calibri" w:hAnsi="Calibri" w:cs="Calibri"/>
-                <w:color w:val="000000"/>
-              </w:rPr>
-              <w:t xml:space="preserve"> response (there are 2 section for the same, send first 5 considering both)</w:t>
+              <w:t>Reason_Code, reason_Description PM_Reason_Codes_Data from dectech response (there are 2 section for the same, send first 5 considering both)</w:t>
             </w:r>
           </w:p>
         </w:tc>
@@ -3730,69 +3391,12 @@
                 <w:rFonts w:asciiTheme="minorHAnsi" w:hAnsiTheme="minorHAnsi" w:cstheme="minorHAnsi"/>
               </w:rPr>
             </w:pPr>
-            <w:proofErr w:type="spellStart"/>
             <w:r>
               <w:rPr>
                 <w:rFonts w:ascii="Calibri" w:hAnsi="Calibri" w:cs="Calibri"/>
                 <w:color w:val="000000"/>
               </w:rPr>
-              <w:t>Reason_Code</w:t>
-            </w:r>
-            <w:proofErr w:type="spellEnd"/>
-            <w:r>
-              <w:rPr>
-                <w:rFonts w:ascii="Calibri" w:hAnsi="Calibri" w:cs="Calibri"/>
-                <w:color w:val="000000"/>
-              </w:rPr>
-              <w:t xml:space="preserve">, </w:t>
-            </w:r>
-            <w:proofErr w:type="spellStart"/>
-            <w:r>
-              <w:rPr>
-                <w:rFonts w:ascii="Calibri" w:hAnsi="Calibri" w:cs="Calibri"/>
-                <w:color w:val="000000"/>
-              </w:rPr>
-              <w:t>reason_Description</w:t>
-            </w:r>
-            <w:proofErr w:type="spellEnd"/>
-            <w:r>
-              <w:rPr>
-                <w:rFonts w:ascii="Calibri" w:hAnsi="Calibri" w:cs="Calibri"/>
-                <w:color w:val="000000"/>
-              </w:rPr>
-              <w:t xml:space="preserve"> </w:t>
-            </w:r>
-            <w:proofErr w:type="spellStart"/>
-            <w:r>
-              <w:rPr>
-                <w:rFonts w:ascii="Calibri" w:hAnsi="Calibri" w:cs="Calibri"/>
-                <w:color w:val="000000"/>
-              </w:rPr>
-              <w:t>PM_Reason_Codes_Data</w:t>
-            </w:r>
-            <w:proofErr w:type="spellEnd"/>
-            <w:r>
-              <w:rPr>
-                <w:rFonts w:ascii="Calibri" w:hAnsi="Calibri" w:cs="Calibri"/>
-                <w:color w:val="000000"/>
-              </w:rPr>
-              <w:t xml:space="preserve"> from </w:t>
-            </w:r>
-            <w:proofErr w:type="spellStart"/>
-            <w:r>
-              <w:rPr>
-                <w:rFonts w:ascii="Calibri" w:hAnsi="Calibri" w:cs="Calibri"/>
-                <w:color w:val="000000"/>
-              </w:rPr>
-              <w:t>dectech</w:t>
-            </w:r>
-            <w:proofErr w:type="spellEnd"/>
-            <w:r>
-              <w:rPr>
-                <w:rFonts w:ascii="Calibri" w:hAnsi="Calibri" w:cs="Calibri"/>
-                <w:color w:val="000000"/>
-              </w:rPr>
-              <w:t xml:space="preserve"> response (there are 2 section for the same, send first 5 considering both)</w:t>
+              <w:t>Reason_Code, reason_Description PM_Reason_Codes_Data from dectech response (there are 2 section for the same, send first 5 considering both)</w:t>
             </w:r>
           </w:p>
         </w:tc>
@@ -3856,7 +3460,6 @@
                 <w:szCs w:val="20"/>
               </w:rPr>
             </w:pPr>
-            <w:proofErr w:type="spellStart"/>
             <w:r>
               <w:rPr>
                 <w:rFonts w:cs="Calibri"/>
@@ -3864,7 +3467,6 @@
               </w:rPr>
               <w:t>BureauReferenceNo</w:t>
             </w:r>
-            <w:proofErr w:type="spellEnd"/>
           </w:p>
         </w:tc>
         <w:tc>
@@ -3944,7 +3546,6 @@
                 <w:szCs w:val="20"/>
               </w:rPr>
             </w:pPr>
-            <w:proofErr w:type="spellStart"/>
             <w:r>
               <w:rPr>
                 <w:rFonts w:cs="Calibri"/>
@@ -3952,7 +3553,6 @@
               </w:rPr>
               <w:t>CreditStatus</w:t>
             </w:r>
-            <w:proofErr w:type="spellEnd"/>
           </w:p>
         </w:tc>
         <w:tc>
@@ -4039,7 +3639,6 @@
                 <w:szCs w:val="20"/>
               </w:rPr>
             </w:pPr>
-            <w:proofErr w:type="spellStart"/>
             <w:r>
               <w:rPr>
                 <w:rFonts w:cs="Calibri"/>
@@ -4047,7 +3646,6 @@
               </w:rPr>
               <w:t>DelegationAuthority</w:t>
             </w:r>
-            <w:proofErr w:type="spellEnd"/>
           </w:p>
         </w:tc>
         <w:tc>
@@ -4061,37 +3659,12 @@
                 <w:rFonts w:asciiTheme="minorHAnsi" w:hAnsiTheme="minorHAnsi" w:cstheme="minorHAnsi"/>
               </w:rPr>
             </w:pPr>
-            <w:proofErr w:type="spellStart"/>
             <w:r>
               <w:rPr>
                 <w:rFonts w:ascii="Calibri" w:hAnsi="Calibri" w:cs="Calibri"/>
                 <w:color w:val="000000"/>
               </w:rPr>
-              <w:t>Output_Delegation_Authority</w:t>
-            </w:r>
-            <w:proofErr w:type="spellEnd"/>
-            <w:r>
-              <w:rPr>
-                <w:rFonts w:ascii="Calibri" w:hAnsi="Calibri" w:cs="Calibri"/>
-                <w:color w:val="000000"/>
-              </w:rPr>
-              <w:t xml:space="preserve"> from </w:t>
-            </w:r>
-            <w:proofErr w:type="spellStart"/>
-            <w:r>
-              <w:rPr>
-                <w:rFonts w:ascii="Calibri" w:hAnsi="Calibri" w:cs="Calibri"/>
-                <w:color w:val="000000"/>
-              </w:rPr>
-              <w:t>dectech</w:t>
-            </w:r>
-            <w:proofErr w:type="spellEnd"/>
-            <w:r>
-              <w:rPr>
-                <w:rFonts w:ascii="Calibri" w:hAnsi="Calibri" w:cs="Calibri"/>
-                <w:color w:val="000000"/>
-              </w:rPr>
-              <w:t xml:space="preserve"> response</w:t>
+              <w:t>Output_Delegation_Authority from dectech response</w:t>
             </w:r>
             <w:r>
               <w:rPr>
@@ -4122,13 +3695,6 @@
                 <w:color w:val="000000"/>
               </w:rPr>
               <w:br/>
-            </w:r>
-            <w:r>
-              <w:rPr>
-                <w:rFonts w:ascii="Calibri" w:hAnsi="Calibri" w:cs="Calibri"/>
-                <w:color w:val="000000"/>
-              </w:rPr>
-              <w:lastRenderedPageBreak/>
               <w:t>AM  : ASSTMG</w:t>
             </w:r>
             <w:r>
@@ -4193,6 +3759,13 @@
                 <w:color w:val="000000"/>
               </w:rPr>
               <w:br/>
+            </w:r>
+            <w:r>
+              <w:rPr>
+                <w:rFonts w:ascii="Calibri" w:hAnsi="Calibri" w:cs="Calibri"/>
+                <w:color w:val="000000"/>
+              </w:rPr>
+              <w:lastRenderedPageBreak/>
               <w:t>CM : CHM</w:t>
             </w:r>
             <w:r>
@@ -4260,7 +3833,6 @@
                 <w:szCs w:val="20"/>
               </w:rPr>
             </w:pPr>
-            <w:proofErr w:type="spellStart"/>
             <w:r>
               <w:rPr>
                 <w:rFonts w:ascii="Verdana" w:hAnsi="Verdana"/>
@@ -4277,7 +3849,6 @@
               </w:rPr>
               <w:t>Flg</w:t>
             </w:r>
-            <w:proofErr w:type="spellEnd"/>
           </w:p>
         </w:tc>
         <w:tc>
@@ -4314,7 +3885,6 @@
               </w:rPr>
               <w:t xml:space="preserve"> </w:t>
             </w:r>
-            <w:proofErr w:type="spellStart"/>
             <w:r>
               <w:rPr>
                 <w:rFonts w:ascii="Verdana" w:hAnsi="Verdana"/>
@@ -4323,7 +3893,6 @@
               </w:rPr>
               <w:t>Cheque</w:t>
             </w:r>
-            <w:proofErr w:type="spellEnd"/>
             <w:r>
               <w:rPr>
                 <w:rFonts w:ascii="Verdana" w:hAnsi="Verdana"/>
@@ -4414,7 +3983,6 @@
                 <w:szCs w:val="20"/>
               </w:rPr>
             </w:pPr>
-            <w:proofErr w:type="spellStart"/>
             <w:r>
               <w:rPr>
                 <w:rFonts w:ascii="Verdana" w:hAnsi="Verdana"/>
@@ -4423,7 +3991,6 @@
               </w:rPr>
               <w:t>SecurityChqNo</w:t>
             </w:r>
-            <w:proofErr w:type="spellEnd"/>
           </w:p>
         </w:tc>
         <w:tc>
@@ -4444,7 +4011,6 @@
               </w:rPr>
               <w:t xml:space="preserve">Security </w:t>
             </w:r>
-            <w:proofErr w:type="spellStart"/>
             <w:r>
               <w:rPr>
                 <w:rFonts w:ascii="Verdana" w:hAnsi="Verdana"/>
@@ -4453,7 +4019,6 @@
               </w:rPr>
               <w:t>Cheque</w:t>
             </w:r>
-            <w:proofErr w:type="spellEnd"/>
             <w:r>
               <w:rPr>
                 <w:rFonts w:ascii="Verdana" w:hAnsi="Verdana"/>
@@ -4517,7 +4082,6 @@
                 <w:szCs w:val="20"/>
               </w:rPr>
             </w:pPr>
-            <w:proofErr w:type="spellStart"/>
             <w:r>
               <w:rPr>
                 <w:rFonts w:ascii="Verdana" w:hAnsi="Verdana"/>
@@ -4526,7 +4090,6 @@
               </w:rPr>
               <w:t>SecuritychqBank</w:t>
             </w:r>
-            <w:proofErr w:type="spellEnd"/>
           </w:p>
         </w:tc>
         <w:tc>
@@ -4547,7 +4110,6 @@
               </w:rPr>
               <w:t xml:space="preserve">Security </w:t>
             </w:r>
-            <w:proofErr w:type="spellStart"/>
             <w:r>
               <w:rPr>
                 <w:rFonts w:ascii="Verdana" w:hAnsi="Verdana"/>
@@ -4556,7 +4118,6 @@
               </w:rPr>
               <w:t>Cheque</w:t>
             </w:r>
-            <w:proofErr w:type="spellEnd"/>
             <w:r>
               <w:rPr>
                 <w:rFonts w:ascii="Verdana" w:hAnsi="Verdana"/>
@@ -4620,7 +4181,6 @@
                 <w:szCs w:val="20"/>
               </w:rPr>
             </w:pPr>
-            <w:proofErr w:type="spellStart"/>
             <w:r>
               <w:rPr>
                 <w:rFonts w:ascii="Verdana" w:hAnsi="Verdana"/>
@@ -4629,7 +4189,6 @@
               </w:rPr>
               <w:t>SecurityChqAmt</w:t>
             </w:r>
-            <w:proofErr w:type="spellEnd"/>
           </w:p>
         </w:tc>
         <w:tc>
@@ -4650,7 +4209,6 @@
               </w:rPr>
               <w:t xml:space="preserve">Security </w:t>
             </w:r>
-            <w:proofErr w:type="spellStart"/>
             <w:r>
               <w:rPr>
                 <w:rFonts w:ascii="Verdana" w:hAnsi="Verdana"/>
@@ -4659,7 +4217,6 @@
               </w:rPr>
               <w:t>Cheque</w:t>
             </w:r>
-            <w:proofErr w:type="spellEnd"/>
             <w:r>
               <w:rPr>
                 <w:rFonts w:ascii="Verdana" w:hAnsi="Verdana"/>
@@ -4724,7 +4281,6 @@
                 <w:szCs w:val="20"/>
               </w:rPr>
             </w:pPr>
-            <w:proofErr w:type="spellStart"/>
             <w:r>
               <w:rPr>
                 <w:rFonts w:cs="Calibri"/>
@@ -4732,7 +4288,6 @@
               </w:rPr>
               <w:t>MurabahaTranCurrency</w:t>
             </w:r>
-            <w:proofErr w:type="spellEnd"/>
           </w:p>
         </w:tc>
         <w:tc>
@@ -4751,23 +4306,7 @@
                 <w:rFonts w:ascii="Calibri" w:hAnsi="Calibri" w:cs="Calibri"/>
                 <w:color w:val="000000"/>
               </w:rPr>
-              <w:t xml:space="preserve">From </w:t>
-            </w:r>
-            <w:proofErr w:type="spellStart"/>
-            <w:r>
-              <w:rPr>
-                <w:rFonts w:ascii="Calibri" w:hAnsi="Calibri" w:cs="Calibri"/>
-                <w:color w:val="000000"/>
-              </w:rPr>
-              <w:t>Murabaha</w:t>
-            </w:r>
-            <w:proofErr w:type="spellEnd"/>
-            <w:r>
-              <w:rPr>
-                <w:rFonts w:ascii="Calibri" w:hAnsi="Calibri" w:cs="Calibri"/>
-                <w:color w:val="000000"/>
-              </w:rPr>
-              <w:t xml:space="preserve"> call response 1</w:t>
+              <w:t>From Murabaha call response 1</w:t>
             </w:r>
           </w:p>
         </w:tc>
@@ -4851,23 +4390,7 @@
                 <w:rFonts w:ascii="Calibri" w:hAnsi="Calibri" w:cs="Calibri"/>
                 <w:color w:val="000000"/>
               </w:rPr>
-              <w:t xml:space="preserve">From </w:t>
-            </w:r>
-            <w:proofErr w:type="spellStart"/>
-            <w:r>
-              <w:rPr>
-                <w:rFonts w:ascii="Calibri" w:hAnsi="Calibri" w:cs="Calibri"/>
-                <w:color w:val="000000"/>
-              </w:rPr>
-              <w:t>Murabaha</w:t>
-            </w:r>
-            <w:proofErr w:type="spellEnd"/>
-            <w:r>
-              <w:rPr>
-                <w:rFonts w:ascii="Calibri" w:hAnsi="Calibri" w:cs="Calibri"/>
-                <w:color w:val="000000"/>
-              </w:rPr>
-              <w:t xml:space="preserve"> call response 1</w:t>
+              <w:t>From Murabaha call response 1</w:t>
             </w:r>
             <w:r>
               <w:rPr>
@@ -4989,23 +4512,7 @@
                 <w:rFonts w:ascii="Calibri" w:hAnsi="Calibri" w:cs="Calibri"/>
                 <w:color w:val="000000"/>
               </w:rPr>
-              <w:t xml:space="preserve">From </w:t>
-            </w:r>
-            <w:proofErr w:type="spellStart"/>
-            <w:r>
-              <w:rPr>
-                <w:rFonts w:ascii="Calibri" w:hAnsi="Calibri" w:cs="Calibri"/>
-                <w:color w:val="000000"/>
-              </w:rPr>
-              <w:t>Murabaha</w:t>
-            </w:r>
-            <w:proofErr w:type="spellEnd"/>
-            <w:r>
-              <w:rPr>
-                <w:rFonts w:ascii="Calibri" w:hAnsi="Calibri" w:cs="Calibri"/>
-                <w:color w:val="000000"/>
-              </w:rPr>
-              <w:t xml:space="preserve"> call response 1</w:t>
+              <w:t>From Murabaha call response 1</w:t>
             </w:r>
             <w:r>
               <w:rPr>
@@ -5118,23 +4625,7 @@
                 <w:rFonts w:ascii="Calibri" w:hAnsi="Calibri" w:cs="Calibri"/>
                 <w:color w:val="000000"/>
               </w:rPr>
-              <w:t xml:space="preserve">From </w:t>
-            </w:r>
-            <w:proofErr w:type="spellStart"/>
-            <w:r>
-              <w:rPr>
-                <w:rFonts w:ascii="Calibri" w:hAnsi="Calibri" w:cs="Calibri"/>
-                <w:color w:val="000000"/>
-              </w:rPr>
-              <w:t>Murabaha</w:t>
-            </w:r>
-            <w:proofErr w:type="spellEnd"/>
-            <w:r>
-              <w:rPr>
-                <w:rFonts w:ascii="Calibri" w:hAnsi="Calibri" w:cs="Calibri"/>
-                <w:color w:val="000000"/>
-              </w:rPr>
-              <w:t xml:space="preserve"> call response 1</w:t>
+              <w:t>From Murabaha call response 1</w:t>
             </w:r>
             <w:r>
               <w:rPr>
@@ -5253,23 +4744,7 @@
                 <w:rFonts w:ascii="Calibri" w:hAnsi="Calibri" w:cs="Calibri"/>
                 <w:color w:val="000000"/>
               </w:rPr>
-              <w:t xml:space="preserve">From </w:t>
-            </w:r>
-            <w:proofErr w:type="spellStart"/>
-            <w:r>
-              <w:rPr>
-                <w:rFonts w:ascii="Calibri" w:hAnsi="Calibri" w:cs="Calibri"/>
-                <w:color w:val="000000"/>
-              </w:rPr>
-              <w:t>Murabaha</w:t>
-            </w:r>
-            <w:proofErr w:type="spellEnd"/>
-            <w:r>
-              <w:rPr>
-                <w:rFonts w:ascii="Calibri" w:hAnsi="Calibri" w:cs="Calibri"/>
-                <w:color w:val="000000"/>
-              </w:rPr>
-              <w:t xml:space="preserve"> call response 1</w:t>
+              <w:t>From Murabaha call response 1</w:t>
             </w:r>
           </w:p>
         </w:tc>
@@ -5327,16 +4802,15 @@
                 <w:color w:val="000000"/>
               </w:rPr>
             </w:pPr>
-            <w:proofErr w:type="spellStart"/>
             <w:r>
               <w:rPr>
                 <w:rFonts w:cs="Calibri"/>
                 <w:color w:val="000000"/>
               </w:rPr>
-              <w:lastRenderedPageBreak/>
               <w:t>MurabahaTranQuantityUnit</w:t>
             </w:r>
-            <w:proofErr w:type="spellEnd"/>
+            <w:bookmarkStart w:id="3" w:name="_GoBack"/>
+            <w:bookmarkEnd w:id="3"/>
           </w:p>
         </w:tc>
         <w:tc>
@@ -5355,23 +4829,7 @@
                 <w:rFonts w:ascii="Calibri" w:hAnsi="Calibri" w:cs="Calibri"/>
                 <w:color w:val="000000"/>
               </w:rPr>
-              <w:t xml:space="preserve">From </w:t>
-            </w:r>
-            <w:proofErr w:type="spellStart"/>
-            <w:r>
-              <w:rPr>
-                <w:rFonts w:ascii="Calibri" w:hAnsi="Calibri" w:cs="Calibri"/>
-                <w:color w:val="000000"/>
-              </w:rPr>
-              <w:t>Murabaha</w:t>
-            </w:r>
-            <w:proofErr w:type="spellEnd"/>
-            <w:r>
-              <w:rPr>
-                <w:rFonts w:ascii="Calibri" w:hAnsi="Calibri" w:cs="Calibri"/>
-                <w:color w:val="000000"/>
-              </w:rPr>
-              <w:t xml:space="preserve"> call response 1</w:t>
+              <w:t>From Murabaha call response 1</w:t>
             </w:r>
           </w:p>
         </w:tc>
@@ -5456,23 +4914,7 @@
                 <w:rFonts w:ascii="Calibri" w:hAnsi="Calibri" w:cs="Calibri"/>
                 <w:color w:val="000000"/>
               </w:rPr>
-              <w:t xml:space="preserve">From </w:t>
-            </w:r>
-            <w:proofErr w:type="spellStart"/>
-            <w:r>
-              <w:rPr>
-                <w:rFonts w:ascii="Calibri" w:hAnsi="Calibri" w:cs="Calibri"/>
-                <w:color w:val="000000"/>
-              </w:rPr>
-              <w:t>Murabaha</w:t>
-            </w:r>
-            <w:proofErr w:type="spellEnd"/>
-            <w:r>
-              <w:rPr>
-                <w:rFonts w:ascii="Calibri" w:hAnsi="Calibri" w:cs="Calibri"/>
-                <w:color w:val="000000"/>
-              </w:rPr>
-              <w:t xml:space="preserve"> call response 1</w:t>
+              <w:t>From Murabaha call response 1</w:t>
             </w:r>
           </w:p>
         </w:tc>
@@ -5557,23 +4999,7 @@
                 <w:rFonts w:ascii="Calibri" w:hAnsi="Calibri" w:cs="Calibri"/>
                 <w:color w:val="000000"/>
               </w:rPr>
-              <w:t xml:space="preserve">From </w:t>
-            </w:r>
-            <w:proofErr w:type="spellStart"/>
-            <w:r>
-              <w:rPr>
-                <w:rFonts w:ascii="Calibri" w:hAnsi="Calibri" w:cs="Calibri"/>
-                <w:color w:val="000000"/>
-              </w:rPr>
-              <w:t>Murabaha</w:t>
-            </w:r>
-            <w:proofErr w:type="spellEnd"/>
-            <w:r>
-              <w:rPr>
-                <w:rFonts w:ascii="Calibri" w:hAnsi="Calibri" w:cs="Calibri"/>
-                <w:color w:val="000000"/>
-              </w:rPr>
-              <w:t xml:space="preserve"> call response 1</w:t>
+              <w:t>From Murabaha call response 1</w:t>
             </w:r>
           </w:p>
         </w:tc>
@@ -5658,23 +5084,7 @@
                 <w:rFonts w:ascii="Calibri" w:hAnsi="Calibri" w:cs="Calibri"/>
                 <w:color w:val="000000"/>
               </w:rPr>
-              <w:t xml:space="preserve">From </w:t>
-            </w:r>
-            <w:proofErr w:type="spellStart"/>
-            <w:r>
-              <w:rPr>
-                <w:rFonts w:ascii="Calibri" w:hAnsi="Calibri" w:cs="Calibri"/>
-                <w:color w:val="000000"/>
-              </w:rPr>
-              <w:t>Murabaha</w:t>
-            </w:r>
-            <w:proofErr w:type="spellEnd"/>
-            <w:r>
-              <w:rPr>
-                <w:rFonts w:ascii="Calibri" w:hAnsi="Calibri" w:cs="Calibri"/>
-                <w:color w:val="000000"/>
-              </w:rPr>
-              <w:t xml:space="preserve"> call response 1</w:t>
+              <w:t>From Murabaha call response 1</w:t>
             </w:r>
           </w:p>
         </w:tc>
@@ -5759,23 +5169,7 @@
                 <w:rFonts w:ascii="Calibri" w:hAnsi="Calibri" w:cs="Calibri"/>
                 <w:color w:val="000000"/>
               </w:rPr>
-              <w:t xml:space="preserve">From </w:t>
-            </w:r>
-            <w:proofErr w:type="spellStart"/>
-            <w:r>
-              <w:rPr>
-                <w:rFonts w:ascii="Calibri" w:hAnsi="Calibri" w:cs="Calibri"/>
-                <w:color w:val="000000"/>
-              </w:rPr>
-              <w:t>Murabaha</w:t>
-            </w:r>
-            <w:proofErr w:type="spellEnd"/>
-            <w:r>
-              <w:rPr>
-                <w:rFonts w:ascii="Calibri" w:hAnsi="Calibri" w:cs="Calibri"/>
-                <w:color w:val="000000"/>
-              </w:rPr>
-              <w:t xml:space="preserve"> call response 1</w:t>
+              <w:t>From Murabaha call response 1</w:t>
             </w:r>
           </w:p>
         </w:tc>
@@ -5838,6 +5232,7 @@
               <w:rPr>
                 <w:rFonts w:cs="Calibri"/>
               </w:rPr>
+              <w:lastRenderedPageBreak/>
               <w:t>MurabahaTranTotalPrincipal</w:t>
             </w:r>
             <w:proofErr w:type="spellEnd"/>
@@ -5859,23 +5254,7 @@
                 <w:rFonts w:ascii="Calibri" w:hAnsi="Calibri" w:cs="Calibri"/>
                 <w:color w:val="000000"/>
               </w:rPr>
-              <w:t xml:space="preserve">From </w:t>
-            </w:r>
-            <w:proofErr w:type="spellStart"/>
-            <w:r>
-              <w:rPr>
-                <w:rFonts w:ascii="Calibri" w:hAnsi="Calibri" w:cs="Calibri"/>
-                <w:color w:val="000000"/>
-              </w:rPr>
-              <w:t>Murabaha</w:t>
-            </w:r>
-            <w:proofErr w:type="spellEnd"/>
-            <w:r>
-              <w:rPr>
-                <w:rFonts w:ascii="Calibri" w:hAnsi="Calibri" w:cs="Calibri"/>
-                <w:color w:val="000000"/>
-              </w:rPr>
-              <w:t xml:space="preserve"> call response 1</w:t>
+              <w:t>From Murabaha call response 1</w:t>
             </w:r>
           </w:p>
         </w:tc>
@@ -5958,23 +5337,7 @@
                 <w:rFonts w:ascii="Calibri" w:hAnsi="Calibri" w:cs="Calibri"/>
                 <w:color w:val="000000"/>
               </w:rPr>
-              <w:t xml:space="preserve">From </w:t>
-            </w:r>
-            <w:proofErr w:type="spellStart"/>
-            <w:r>
-              <w:rPr>
-                <w:rFonts w:ascii="Calibri" w:hAnsi="Calibri" w:cs="Calibri"/>
-                <w:color w:val="000000"/>
-              </w:rPr>
-              <w:t>Murabaha</w:t>
-            </w:r>
-            <w:proofErr w:type="spellEnd"/>
-            <w:r>
-              <w:rPr>
-                <w:rFonts w:ascii="Calibri" w:hAnsi="Calibri" w:cs="Calibri"/>
-                <w:color w:val="000000"/>
-              </w:rPr>
-              <w:t xml:space="preserve"> call response 1</w:t>
+              <w:t>From Murabaha call response 1</w:t>
             </w:r>
             <w:r>
               <w:rPr>
@@ -6053,7 +5416,6 @@
                 <w:rFonts w:cs="Calibri"/>
               </w:rPr>
             </w:pPr>
-            <w:proofErr w:type="spellStart"/>
             <w:r>
               <w:rPr>
                 <w:rFonts w:cs="Calibri"/>
@@ -6061,7 +5423,6 @@
               </w:rPr>
               <w:t>MurabahaTranQuantity</w:t>
             </w:r>
-            <w:proofErr w:type="spellEnd"/>
           </w:p>
         </w:tc>
         <w:tc>
@@ -6080,23 +5441,7 @@
                 <w:rFonts w:ascii="Calibri" w:hAnsi="Calibri" w:cs="Calibri"/>
                 <w:color w:val="000000"/>
               </w:rPr>
-              <w:t xml:space="preserve">From </w:t>
-            </w:r>
-            <w:proofErr w:type="spellStart"/>
-            <w:r>
-              <w:rPr>
-                <w:rFonts w:ascii="Calibri" w:hAnsi="Calibri" w:cs="Calibri"/>
-                <w:color w:val="000000"/>
-              </w:rPr>
-              <w:t>Murabaha</w:t>
-            </w:r>
-            <w:proofErr w:type="spellEnd"/>
-            <w:r>
-              <w:rPr>
-                <w:rFonts w:ascii="Calibri" w:hAnsi="Calibri" w:cs="Calibri"/>
-                <w:color w:val="000000"/>
-              </w:rPr>
-              <w:t xml:space="preserve"> call response 1</w:t>
+              <w:t>From Murabaha call response 1</w:t>
             </w:r>
           </w:p>
         </w:tc>
@@ -6154,7 +5499,6 @@
                 <w:color w:val="000000"/>
               </w:rPr>
             </w:pPr>
-            <w:proofErr w:type="spellStart"/>
             <w:r>
               <w:rPr>
                 <w:rFonts w:cs="Calibri"/>
@@ -6162,7 +5506,6 @@
               </w:rPr>
               <w:t>MurabahaTranCommodity</w:t>
             </w:r>
-            <w:proofErr w:type="spellEnd"/>
           </w:p>
         </w:tc>
         <w:tc>
@@ -6251,7 +5594,6 @@
                 <w:color w:val="000000"/>
               </w:rPr>
             </w:pPr>
-            <w:proofErr w:type="spellStart"/>
             <w:r>
               <w:rPr>
                 <w:rFonts w:cs="Calibri"/>
@@ -6259,7 +5601,6 @@
               </w:rPr>
               <w:t>MurabahaTranClass</w:t>
             </w:r>
-            <w:proofErr w:type="spellEnd"/>
           </w:p>
         </w:tc>
         <w:tc>
@@ -6440,8 +5781,6 @@
               </w:rPr>
               <w:t>CRN</w:t>
             </w:r>
-            <w:bookmarkStart w:id="3" w:name="_GoBack"/>
-            <w:bookmarkEnd w:id="3"/>
           </w:p>
         </w:tc>
         <w:tc>
@@ -6716,10 +6055,7 @@
           <w:sz w:val="24"/>
         </w:rPr>
       </w:pPr>
-    </w:p>
-    <w:p>
-      <w:pPr>
-        <w:ind w:left="90"/>
+      <w:r>
         <w:rPr>
           <w:rFonts w:eastAsia="Times New Roman"/>
           <w:b/>
@@ -6727,6 +6063,19 @@
           <w:color w:val="1F497D"/>
           <w:sz w:val="24"/>
         </w:rPr>
+        <w:br w:type="textWrapping" w:clear="all"/>
+      </w:r>
+    </w:p>
+    <w:p>
+      <w:pPr>
+        <w:ind w:left="90"/>
+        <w:rPr>
+          <w:rFonts w:eastAsia="Times New Roman"/>
+          <w:b/>
+          <w:bCs/>
+          <w:color w:val="1F497D"/>
+          <w:sz w:val="24"/>
+        </w:rPr>
       </w:pPr>
     </w:p>
     <w:p>
@@ -6889,7 +6238,6 @@
         </w:rPr>
         <w:t>&lt;</w:t>
       </w:r>
-      <w:proofErr w:type="spellStart"/>
       <w:r>
         <w:rPr>
           <w:rFonts w:ascii="Courier New" w:eastAsiaTheme="minorHAnsi" w:hAnsi="Courier New" w:cs="Courier New"/>
@@ -6899,7 +6247,6 @@
         </w:rPr>
         <w:t>MsgFormat</w:t>
       </w:r>
-      <w:proofErr w:type="spellEnd"/>
       <w:r>
         <w:rPr>
           <w:rFonts w:ascii="Courier New" w:eastAsiaTheme="minorHAnsi" w:hAnsi="Courier New" w:cs="Courier New"/>
@@ -6927,7 +6274,6 @@
         </w:rPr>
         <w:t>&lt;/</w:t>
       </w:r>
-      <w:proofErr w:type="spellStart"/>
       <w:r>
         <w:rPr>
           <w:rFonts w:ascii="Courier New" w:eastAsiaTheme="minorHAnsi" w:hAnsi="Courier New" w:cs="Courier New"/>
@@ -6937,7 +6283,6 @@
         </w:rPr>
         <w:t>MsgFormat</w:t>
       </w:r>
-      <w:proofErr w:type="spellEnd"/>
       <w:r>
         <w:rPr>
           <w:rFonts w:ascii="Courier New" w:eastAsiaTheme="minorHAnsi" w:hAnsi="Courier New" w:cs="Courier New"/>
@@ -6987,7 +6332,6 @@
         </w:rPr>
         <w:t>&lt;</w:t>
       </w:r>
-      <w:proofErr w:type="spellStart"/>
       <w:r>
         <w:rPr>
           <w:rFonts w:ascii="Courier New" w:eastAsiaTheme="minorHAnsi" w:hAnsi="Courier New" w:cs="Courier New"/>
@@ -6997,7 +6341,6 @@
         </w:rPr>
         <w:t>MsgVersion</w:t>
       </w:r>
-      <w:proofErr w:type="spellEnd"/>
       <w:r>
         <w:rPr>
           <w:rFonts w:ascii="Courier New" w:eastAsiaTheme="minorHAnsi" w:hAnsi="Courier New" w:cs="Courier New"/>
@@ -7025,7 +6368,6 @@
         </w:rPr>
         <w:t>&lt;/</w:t>
       </w:r>
-      <w:proofErr w:type="spellStart"/>
       <w:r>
         <w:rPr>
           <w:rFonts w:ascii="Courier New" w:eastAsiaTheme="minorHAnsi" w:hAnsi="Courier New" w:cs="Courier New"/>
@@ -7035,7 +6377,6 @@
         </w:rPr>
         <w:t>MsgVersion</w:t>
       </w:r>
-      <w:proofErr w:type="spellEnd"/>
       <w:r>
         <w:rPr>
           <w:rFonts w:ascii="Courier New" w:eastAsiaTheme="minorHAnsi" w:hAnsi="Courier New" w:cs="Courier New"/>
@@ -7085,7 +6426,6 @@
         </w:rPr>
         <w:t>&lt;</w:t>
       </w:r>
-      <w:proofErr w:type="spellStart"/>
       <w:r>
         <w:rPr>
           <w:rFonts w:ascii="Courier New" w:eastAsiaTheme="minorHAnsi" w:hAnsi="Courier New" w:cs="Courier New"/>
@@ -7095,7 +6435,6 @@
         </w:rPr>
         <w:t>RequestorChannelId</w:t>
       </w:r>
-      <w:proofErr w:type="spellEnd"/>
       <w:r>
         <w:rPr>
           <w:rFonts w:ascii="Courier New" w:eastAsiaTheme="minorHAnsi" w:hAnsi="Courier New" w:cs="Courier New"/>
@@ -7123,7 +6462,6 @@
         </w:rPr>
         <w:t>&lt;/</w:t>
       </w:r>
-      <w:proofErr w:type="spellStart"/>
       <w:r>
         <w:rPr>
           <w:rFonts w:ascii="Courier New" w:eastAsiaTheme="minorHAnsi" w:hAnsi="Courier New" w:cs="Courier New"/>
@@ -7133,7 +6471,6 @@
         </w:rPr>
         <w:t>RequestorChannelId</w:t>
       </w:r>
-      <w:proofErr w:type="spellEnd"/>
       <w:r>
         <w:rPr>
           <w:rFonts w:ascii="Courier New" w:eastAsiaTheme="minorHAnsi" w:hAnsi="Courier New" w:cs="Courier New"/>
@@ -7183,7 +6520,6 @@
         </w:rPr>
         <w:t>&lt;</w:t>
       </w:r>
-      <w:proofErr w:type="spellStart"/>
       <w:r>
         <w:rPr>
           <w:rFonts w:ascii="Courier New" w:eastAsiaTheme="minorHAnsi" w:hAnsi="Courier New" w:cs="Courier New"/>
@@ -7193,7 +6529,6 @@
         </w:rPr>
         <w:t>RequestorUserId</w:t>
       </w:r>
-      <w:proofErr w:type="spellEnd"/>
       <w:r>
         <w:rPr>
           <w:rFonts w:ascii="Courier New" w:eastAsiaTheme="minorHAnsi" w:hAnsi="Courier New" w:cs="Courier New"/>
@@ -7221,7 +6556,6 @@
         </w:rPr>
         <w:t>&lt;/</w:t>
       </w:r>
-      <w:proofErr w:type="spellStart"/>
       <w:r>
         <w:rPr>
           <w:rFonts w:ascii="Courier New" w:eastAsiaTheme="minorHAnsi" w:hAnsi="Courier New" w:cs="Courier New"/>
@@ -7231,7 +6565,6 @@
         </w:rPr>
         <w:t>RequestorUserId</w:t>
       </w:r>
-      <w:proofErr w:type="spellEnd"/>
       <w:r>
         <w:rPr>
           <w:rFonts w:ascii="Courier New" w:eastAsiaTheme="minorHAnsi" w:hAnsi="Courier New" w:cs="Courier New"/>
@@ -7281,7 +6614,6 @@
         </w:rPr>
         <w:t>&lt;</w:t>
       </w:r>
-      <w:proofErr w:type="spellStart"/>
       <w:r>
         <w:rPr>
           <w:rFonts w:ascii="Courier New" w:eastAsiaTheme="minorHAnsi" w:hAnsi="Courier New" w:cs="Courier New"/>
@@ -7291,7 +6623,6 @@
         </w:rPr>
         <w:t>RequestorLanguage</w:t>
       </w:r>
-      <w:proofErr w:type="spellEnd"/>
       <w:r>
         <w:rPr>
           <w:rFonts w:ascii="Courier New" w:eastAsiaTheme="minorHAnsi" w:hAnsi="Courier New" w:cs="Courier New"/>
@@ -7319,7 +6650,6 @@
         </w:rPr>
         <w:t>&lt;/</w:t>
       </w:r>
-      <w:proofErr w:type="spellStart"/>
       <w:r>
         <w:rPr>
           <w:rFonts w:ascii="Courier New" w:eastAsiaTheme="minorHAnsi" w:hAnsi="Courier New" w:cs="Courier New"/>
@@ -7329,7 +6659,6 @@
         </w:rPr>
         <w:t>RequestorLanguage</w:t>
       </w:r>
-      <w:proofErr w:type="spellEnd"/>
       <w:r>
         <w:rPr>
           <w:rFonts w:ascii="Courier New" w:eastAsiaTheme="minorHAnsi" w:hAnsi="Courier New" w:cs="Courier New"/>
@@ -7379,7 +6708,6 @@
         </w:rPr>
         <w:t>&lt;</w:t>
       </w:r>
-      <w:proofErr w:type="spellStart"/>
       <w:r>
         <w:rPr>
           <w:rFonts w:ascii="Courier New" w:eastAsiaTheme="minorHAnsi" w:hAnsi="Courier New" w:cs="Courier New"/>
@@ -7389,7 +6717,6 @@
         </w:rPr>
         <w:t>RequestorSecurityInfo</w:t>
       </w:r>
-      <w:proofErr w:type="spellEnd"/>
       <w:r>
         <w:rPr>
           <w:rFonts w:ascii="Courier New" w:eastAsiaTheme="minorHAnsi" w:hAnsi="Courier New" w:cs="Courier New"/>
@@ -7417,7 +6744,6 @@
         </w:rPr>
         <w:t>&lt;/</w:t>
       </w:r>
-      <w:proofErr w:type="spellStart"/>
       <w:r>
         <w:rPr>
           <w:rFonts w:ascii="Courier New" w:eastAsiaTheme="minorHAnsi" w:hAnsi="Courier New" w:cs="Courier New"/>
@@ -7427,7 +6753,6 @@
         </w:rPr>
         <w:t>RequestorSecurityInfo</w:t>
       </w:r>
-      <w:proofErr w:type="spellEnd"/>
       <w:r>
         <w:rPr>
           <w:rFonts w:ascii="Courier New" w:eastAsiaTheme="minorHAnsi" w:hAnsi="Courier New" w:cs="Courier New"/>
@@ -7477,7 +6802,6 @@
         </w:rPr>
         <w:t>&lt;</w:t>
       </w:r>
-      <w:proofErr w:type="spellStart"/>
       <w:r>
         <w:rPr>
           <w:rFonts w:ascii="Courier New" w:eastAsiaTheme="minorHAnsi" w:hAnsi="Courier New" w:cs="Courier New"/>
@@ -7487,7 +6811,6 @@
         </w:rPr>
         <w:t>ReturnCode</w:t>
       </w:r>
-      <w:proofErr w:type="spellEnd"/>
       <w:r>
         <w:rPr>
           <w:rFonts w:ascii="Courier New" w:eastAsiaTheme="minorHAnsi" w:hAnsi="Courier New" w:cs="Courier New"/>
@@ -7515,7 +6838,6 @@
         </w:rPr>
         <w:t>&lt;/</w:t>
       </w:r>
-      <w:proofErr w:type="spellStart"/>
       <w:r>
         <w:rPr>
           <w:rFonts w:ascii="Courier New" w:eastAsiaTheme="minorHAnsi" w:hAnsi="Courier New" w:cs="Courier New"/>
@@ -7525,7 +6847,6 @@
         </w:rPr>
         <w:t>ReturnCode</w:t>
       </w:r>
-      <w:proofErr w:type="spellEnd"/>
       <w:r>
         <w:rPr>
           <w:rFonts w:ascii="Courier New" w:eastAsiaTheme="minorHAnsi" w:hAnsi="Courier New" w:cs="Courier New"/>
@@ -7575,7 +6896,6 @@
         </w:rPr>
         <w:t>&lt;</w:t>
       </w:r>
-      <w:proofErr w:type="spellStart"/>
       <w:r>
         <w:rPr>
           <w:rFonts w:ascii="Courier New" w:eastAsiaTheme="minorHAnsi" w:hAnsi="Courier New" w:cs="Courier New"/>
@@ -7585,7 +6905,6 @@
         </w:rPr>
         <w:t>ReturnDesc</w:t>
       </w:r>
-      <w:proofErr w:type="spellEnd"/>
       <w:r>
         <w:rPr>
           <w:rFonts w:ascii="Courier New" w:eastAsiaTheme="minorHAnsi" w:hAnsi="Courier New" w:cs="Courier New"/>
@@ -7613,7 +6932,6 @@
         </w:rPr>
         <w:t>&lt;/</w:t>
       </w:r>
-      <w:proofErr w:type="spellStart"/>
       <w:r>
         <w:rPr>
           <w:rFonts w:ascii="Courier New" w:eastAsiaTheme="minorHAnsi" w:hAnsi="Courier New" w:cs="Courier New"/>
@@ -7623,7 +6941,6 @@
         </w:rPr>
         <w:t>ReturnDesc</w:t>
       </w:r>
-      <w:proofErr w:type="spellEnd"/>
       <w:r>
         <w:rPr>
           <w:rFonts w:ascii="Courier New" w:eastAsiaTheme="minorHAnsi" w:hAnsi="Courier New" w:cs="Courier New"/>
@@ -7673,7 +6990,6 @@
         </w:rPr>
         <w:t>&lt;</w:t>
       </w:r>
-      <w:proofErr w:type="spellStart"/>
       <w:r>
         <w:rPr>
           <w:rFonts w:ascii="Courier New" w:eastAsiaTheme="minorHAnsi" w:hAnsi="Courier New" w:cs="Courier New"/>
@@ -7683,7 +6999,6 @@
         </w:rPr>
         <w:t>MessageId</w:t>
       </w:r>
-      <w:proofErr w:type="spellEnd"/>
       <w:r>
         <w:rPr>
           <w:rFonts w:ascii="Courier New" w:eastAsiaTheme="minorHAnsi" w:hAnsi="Courier New" w:cs="Courier New"/>
@@ -7711,7 +7026,6 @@
         </w:rPr>
         <w:t>&lt;/</w:t>
       </w:r>
-      <w:proofErr w:type="spellStart"/>
       <w:r>
         <w:rPr>
           <w:rFonts w:ascii="Courier New" w:eastAsiaTheme="minorHAnsi" w:hAnsi="Courier New" w:cs="Courier New"/>
@@ -7721,7 +7035,6 @@
         </w:rPr>
         <w:t>MessageId</w:t>
       </w:r>
-      <w:proofErr w:type="spellEnd"/>
       <w:r>
         <w:rPr>
           <w:rFonts w:ascii="Courier New" w:eastAsiaTheme="minorHAnsi" w:hAnsi="Courier New" w:cs="Courier New"/>
@@ -7883,7 +7196,6 @@
         </w:rPr>
         <w:t>&gt;</w:t>
       </w:r>
-      <w:proofErr w:type="spellStart"/>
       <w:r>
         <w:rPr>
           <w:rFonts w:ascii="Courier New" w:eastAsiaTheme="minorHAnsi" w:hAnsi="Courier New" w:cs="Courier New"/>
@@ -7913,7 +7225,6 @@
         </w:rPr>
         <w:t>+hh:mm</w:t>
       </w:r>
-      <w:proofErr w:type="spellEnd"/>
       <w:r>
         <w:rPr>
           <w:rFonts w:ascii="Courier New" w:eastAsiaTheme="minorHAnsi" w:hAnsi="Courier New" w:cs="Courier New"/>
@@ -8021,7 +7332,6 @@
         </w:rPr>
         <w:t>&lt;</w:t>
       </w:r>
-      <w:proofErr w:type="spellStart"/>
       <w:r>
         <w:rPr>
           <w:rFonts w:ascii="Courier New" w:eastAsiaTheme="minorHAnsi" w:hAnsi="Courier New" w:cs="Courier New"/>
@@ -8031,7 +7341,6 @@
         </w:rPr>
         <w:t>NotifyCardAppReq</w:t>
       </w:r>
-      <w:proofErr w:type="spellEnd"/>
       <w:r>
         <w:rPr>
           <w:rFonts w:ascii="Courier New" w:eastAsiaTheme="minorHAnsi" w:hAnsi="Courier New" w:cs="Courier New"/>
@@ -8061,6 +7370,7 @@
           <w:sz w:val="20"/>
           <w:szCs w:val="20"/>
         </w:rPr>
+        <w:lastRenderedPageBreak/>
         <w:tab/>
       </w:r>
       <w:r>
@@ -8081,7 +7391,6 @@
         </w:rPr>
         <w:t>&lt;</w:t>
       </w:r>
-      <w:proofErr w:type="spellStart"/>
       <w:r>
         <w:rPr>
           <w:rFonts w:ascii="Courier New" w:eastAsiaTheme="minorHAnsi" w:hAnsi="Courier New" w:cs="Courier New"/>
@@ -8091,7 +7400,6 @@
         </w:rPr>
         <w:t>BankId</w:t>
       </w:r>
-      <w:proofErr w:type="spellEnd"/>
       <w:r>
         <w:rPr>
           <w:rFonts w:ascii="Courier New" w:eastAsiaTheme="minorHAnsi" w:hAnsi="Courier New" w:cs="Courier New"/>
@@ -8119,7 +7427,6 @@
         </w:rPr>
         <w:t>&lt;/</w:t>
       </w:r>
-      <w:proofErr w:type="spellStart"/>
       <w:r>
         <w:rPr>
           <w:rFonts w:ascii="Courier New" w:eastAsiaTheme="minorHAnsi" w:hAnsi="Courier New" w:cs="Courier New"/>
@@ -8129,7 +7436,6 @@
         </w:rPr>
         <w:t>BankId</w:t>
       </w:r>
-      <w:proofErr w:type="spellEnd"/>
       <w:r>
         <w:rPr>
           <w:rFonts w:ascii="Courier New" w:eastAsiaTheme="minorHAnsi" w:hAnsi="Courier New" w:cs="Courier New"/>
@@ -8179,7 +7485,6 @@
         </w:rPr>
         <w:t>&lt;</w:t>
       </w:r>
-      <w:proofErr w:type="spellStart"/>
       <w:r>
         <w:rPr>
           <w:rFonts w:ascii="Courier New" w:eastAsiaTheme="minorHAnsi" w:hAnsi="Courier New" w:cs="Courier New"/>
@@ -8189,7 +7494,6 @@
         </w:rPr>
         <w:t>SourceCode</w:t>
       </w:r>
-      <w:proofErr w:type="spellEnd"/>
       <w:r>
         <w:rPr>
           <w:rFonts w:ascii="Courier New" w:eastAsiaTheme="minorHAnsi" w:hAnsi="Courier New" w:cs="Courier New"/>
@@ -8217,7 +7521,6 @@
         </w:rPr>
         <w:t>&lt;/</w:t>
       </w:r>
-      <w:proofErr w:type="spellStart"/>
       <w:r>
         <w:rPr>
           <w:rFonts w:ascii="Courier New" w:eastAsiaTheme="minorHAnsi" w:hAnsi="Courier New" w:cs="Courier New"/>
@@ -8227,7 +7530,6 @@
         </w:rPr>
         <w:t>SourceCode</w:t>
       </w:r>
-      <w:proofErr w:type="spellEnd"/>
       <w:r>
         <w:rPr>
           <w:rFonts w:ascii="Courier New" w:eastAsiaTheme="minorHAnsi" w:hAnsi="Courier New" w:cs="Courier New"/>
@@ -8277,7 +7579,6 @@
         </w:rPr>
         <w:t>&lt;</w:t>
       </w:r>
-      <w:proofErr w:type="spellStart"/>
       <w:r>
         <w:rPr>
           <w:rFonts w:ascii="Courier New" w:eastAsiaTheme="minorHAnsi" w:hAnsi="Courier New" w:cs="Courier New"/>
@@ -8287,7 +7588,6 @@
         </w:rPr>
         <w:t>CreditShield</w:t>
       </w:r>
-      <w:proofErr w:type="spellEnd"/>
       <w:r>
         <w:rPr>
           <w:rFonts w:ascii="Courier New" w:eastAsiaTheme="minorHAnsi" w:hAnsi="Courier New" w:cs="Courier New"/>
@@ -8315,7 +7615,6 @@
         </w:rPr>
         <w:t>&lt;/</w:t>
       </w:r>
-      <w:proofErr w:type="spellStart"/>
       <w:r>
         <w:rPr>
           <w:rFonts w:ascii="Courier New" w:eastAsiaTheme="minorHAnsi" w:hAnsi="Courier New" w:cs="Courier New"/>
@@ -8325,7 +7624,6 @@
         </w:rPr>
         <w:t>CreditShield</w:t>
       </w:r>
-      <w:proofErr w:type="spellEnd"/>
       <w:r>
         <w:rPr>
           <w:rFonts w:ascii="Courier New" w:eastAsiaTheme="minorHAnsi" w:hAnsi="Courier New" w:cs="Courier New"/>
@@ -8375,7 +7673,6 @@
         </w:rPr>
         <w:t>&lt;</w:t>
       </w:r>
-      <w:proofErr w:type="spellStart"/>
       <w:r>
         <w:rPr>
           <w:rFonts w:ascii="Courier New" w:eastAsiaTheme="minorHAnsi" w:hAnsi="Courier New" w:cs="Courier New"/>
@@ -8385,7 +7682,6 @@
         </w:rPr>
         <w:t>ApplicationNo</w:t>
       </w:r>
-      <w:proofErr w:type="spellEnd"/>
       <w:r>
         <w:rPr>
           <w:rFonts w:ascii="Courier New" w:eastAsiaTheme="minorHAnsi" w:hAnsi="Courier New" w:cs="Courier New"/>
@@ -8413,7 +7709,6 @@
         </w:rPr>
         <w:t>&lt;/</w:t>
       </w:r>
-      <w:proofErr w:type="spellStart"/>
       <w:r>
         <w:rPr>
           <w:rFonts w:ascii="Courier New" w:eastAsiaTheme="minorHAnsi" w:hAnsi="Courier New" w:cs="Courier New"/>
@@ -8423,7 +7718,6 @@
         </w:rPr>
         <w:t>ApplicationNo</w:t>
       </w:r>
-      <w:proofErr w:type="spellEnd"/>
       <w:r>
         <w:rPr>
           <w:rFonts w:ascii="Courier New" w:eastAsiaTheme="minorHAnsi" w:hAnsi="Courier New" w:cs="Courier New"/>
@@ -8473,7 +7767,6 @@
         </w:rPr>
         <w:t>&lt;</w:t>
       </w:r>
-      <w:proofErr w:type="spellStart"/>
       <w:r>
         <w:rPr>
           <w:rFonts w:ascii="Courier New" w:eastAsiaTheme="minorHAnsi" w:hAnsi="Courier New" w:cs="Courier New"/>
@@ -8483,7 +7776,6 @@
         </w:rPr>
         <w:t>GenerateLimitBridge</w:t>
       </w:r>
-      <w:proofErr w:type="spellEnd"/>
       <w:r>
         <w:rPr>
           <w:rFonts w:ascii="Courier New" w:eastAsiaTheme="minorHAnsi" w:hAnsi="Courier New" w:cs="Courier New"/>
@@ -8511,7 +7803,6 @@
         </w:rPr>
         <w:t>&lt;/</w:t>
       </w:r>
-      <w:proofErr w:type="spellStart"/>
       <w:r>
         <w:rPr>
           <w:rFonts w:ascii="Courier New" w:eastAsiaTheme="minorHAnsi" w:hAnsi="Courier New" w:cs="Courier New"/>
@@ -8521,7 +7812,6 @@
         </w:rPr>
         <w:t>GenerateLimitBridge</w:t>
       </w:r>
-      <w:proofErr w:type="spellEnd"/>
       <w:r>
         <w:rPr>
           <w:rFonts w:ascii="Courier New" w:eastAsiaTheme="minorHAnsi" w:hAnsi="Courier New" w:cs="Courier New"/>
@@ -8571,7 +7861,6 @@
         </w:rPr>
         <w:t>&lt;</w:t>
       </w:r>
-      <w:proofErr w:type="spellStart"/>
       <w:r>
         <w:rPr>
           <w:rFonts w:ascii="Courier New" w:eastAsiaTheme="minorHAnsi" w:hAnsi="Courier New" w:cs="Courier New"/>
@@ -8581,7 +7870,6 @@
         </w:rPr>
         <w:t>GrossSalary</w:t>
       </w:r>
-      <w:proofErr w:type="spellEnd"/>
       <w:r>
         <w:rPr>
           <w:rFonts w:ascii="Courier New" w:eastAsiaTheme="minorHAnsi" w:hAnsi="Courier New" w:cs="Courier New"/>
@@ -8609,7 +7897,6 @@
         </w:rPr>
         <w:t>&lt;/</w:t>
       </w:r>
-      <w:proofErr w:type="spellStart"/>
       <w:r>
         <w:rPr>
           <w:rFonts w:ascii="Courier New" w:eastAsiaTheme="minorHAnsi" w:hAnsi="Courier New" w:cs="Courier New"/>
@@ -8619,7 +7906,6 @@
         </w:rPr>
         <w:t>GrossSalary</w:t>
       </w:r>
-      <w:proofErr w:type="spellEnd"/>
       <w:r>
         <w:rPr>
           <w:rFonts w:ascii="Courier New" w:eastAsiaTheme="minorHAnsi" w:hAnsi="Courier New" w:cs="Courier New"/>
@@ -8669,7 +7955,6 @@
         </w:rPr>
         <w:t>&lt;</w:t>
       </w:r>
-      <w:proofErr w:type="spellStart"/>
       <w:r>
         <w:rPr>
           <w:rFonts w:ascii="Courier New" w:eastAsiaTheme="minorHAnsi" w:hAnsi="Courier New" w:cs="Courier New"/>
@@ -8679,7 +7964,6 @@
         </w:rPr>
         <w:t>AssessedIncome</w:t>
       </w:r>
-      <w:proofErr w:type="spellEnd"/>
       <w:r>
         <w:rPr>
           <w:rFonts w:ascii="Courier New" w:eastAsiaTheme="minorHAnsi" w:hAnsi="Courier New" w:cs="Courier New"/>
@@ -8707,7 +7991,6 @@
         </w:rPr>
         <w:t>&lt;/</w:t>
       </w:r>
-      <w:proofErr w:type="spellStart"/>
       <w:r>
         <w:rPr>
           <w:rFonts w:ascii="Courier New" w:eastAsiaTheme="minorHAnsi" w:hAnsi="Courier New" w:cs="Courier New"/>
@@ -8717,7 +8000,6 @@
         </w:rPr>
         <w:t>AssessedIncome</w:t>
       </w:r>
-      <w:proofErr w:type="spellEnd"/>
       <w:r>
         <w:rPr>
           <w:rFonts w:ascii="Courier New" w:eastAsiaTheme="minorHAnsi" w:hAnsi="Courier New" w:cs="Courier New"/>
@@ -8767,7 +8049,6 @@
         </w:rPr>
         <w:t>&lt;</w:t>
       </w:r>
-      <w:proofErr w:type="spellStart"/>
       <w:r>
         <w:rPr>
           <w:rFonts w:ascii="Courier New" w:eastAsiaTheme="minorHAnsi" w:hAnsi="Courier New" w:cs="Courier New"/>
@@ -8777,7 +8058,6 @@
         </w:rPr>
         <w:t>SalaryDay</w:t>
       </w:r>
-      <w:proofErr w:type="spellEnd"/>
       <w:r>
         <w:rPr>
           <w:rFonts w:ascii="Courier New" w:eastAsiaTheme="minorHAnsi" w:hAnsi="Courier New" w:cs="Courier New"/>
@@ -8805,7 +8085,6 @@
         </w:rPr>
         <w:t>&lt;/</w:t>
       </w:r>
-      <w:proofErr w:type="spellStart"/>
       <w:r>
         <w:rPr>
           <w:rFonts w:ascii="Courier New" w:eastAsiaTheme="minorHAnsi" w:hAnsi="Courier New" w:cs="Courier New"/>
@@ -8815,7 +8094,6 @@
         </w:rPr>
         <w:t>SalaryDay</w:t>
       </w:r>
-      <w:proofErr w:type="spellEnd"/>
       <w:r>
         <w:rPr>
           <w:rFonts w:ascii="Courier New" w:eastAsiaTheme="minorHAnsi" w:hAnsi="Courier New" w:cs="Courier New"/>
@@ -8865,7 +8143,6 @@
         </w:rPr>
         <w:t>&lt;</w:t>
       </w:r>
-      <w:proofErr w:type="spellStart"/>
       <w:r>
         <w:rPr>
           <w:rFonts w:ascii="Courier New" w:eastAsiaTheme="minorHAnsi" w:hAnsi="Courier New" w:cs="Courier New"/>
@@ -8875,7 +8152,6 @@
         </w:rPr>
         <w:t>DebtBurdenRatio</w:t>
       </w:r>
-      <w:proofErr w:type="spellEnd"/>
       <w:r>
         <w:rPr>
           <w:rFonts w:ascii="Courier New" w:eastAsiaTheme="minorHAnsi" w:hAnsi="Courier New" w:cs="Courier New"/>
@@ -8903,7 +8179,6 @@
         </w:rPr>
         <w:t>&lt;/</w:t>
       </w:r>
-      <w:proofErr w:type="spellStart"/>
       <w:r>
         <w:rPr>
           <w:rFonts w:ascii="Courier New" w:eastAsiaTheme="minorHAnsi" w:hAnsi="Courier New" w:cs="Courier New"/>
@@ -8913,7 +8188,6 @@
         </w:rPr>
         <w:t>DebtBurdenRatio</w:t>
       </w:r>
-      <w:proofErr w:type="spellEnd"/>
       <w:r>
         <w:rPr>
           <w:rFonts w:ascii="Courier New" w:eastAsiaTheme="minorHAnsi" w:hAnsi="Courier New" w:cs="Courier New"/>
@@ -8963,7 +8237,6 @@
         </w:rPr>
         <w:t>&lt;</w:t>
       </w:r>
-      <w:proofErr w:type="spellStart"/>
       <w:r>
         <w:rPr>
           <w:rFonts w:ascii="Courier New" w:eastAsiaTheme="minorHAnsi" w:hAnsi="Courier New" w:cs="Courier New"/>
@@ -8973,7 +8246,6 @@
         </w:rPr>
         <w:t>CreditLimit</w:t>
       </w:r>
-      <w:proofErr w:type="spellEnd"/>
       <w:r>
         <w:rPr>
           <w:rFonts w:ascii="Courier New" w:eastAsiaTheme="minorHAnsi" w:hAnsi="Courier New" w:cs="Courier New"/>
@@ -9001,7 +8273,6 @@
         </w:rPr>
         <w:t>&lt;/</w:t>
       </w:r>
-      <w:proofErr w:type="spellStart"/>
       <w:r>
         <w:rPr>
           <w:rFonts w:ascii="Courier New" w:eastAsiaTheme="minorHAnsi" w:hAnsi="Courier New" w:cs="Courier New"/>
@@ -9011,7 +8282,6 @@
         </w:rPr>
         <w:t>CreditLimit</w:t>
       </w:r>
-      <w:proofErr w:type="spellEnd"/>
       <w:r>
         <w:rPr>
           <w:rFonts w:ascii="Courier New" w:eastAsiaTheme="minorHAnsi" w:hAnsi="Courier New" w:cs="Courier New"/>
@@ -9061,7 +8331,6 @@
         </w:rPr>
         <w:t>&lt;</w:t>
       </w:r>
-      <w:proofErr w:type="spellStart"/>
       <w:r>
         <w:rPr>
           <w:rFonts w:ascii="Courier New" w:eastAsiaTheme="minorHAnsi" w:hAnsi="Courier New" w:cs="Courier New"/>
@@ -9071,7 +8340,6 @@
         </w:rPr>
         <w:t>StatementCycle</w:t>
       </w:r>
-      <w:proofErr w:type="spellEnd"/>
       <w:r>
         <w:rPr>
           <w:rFonts w:ascii="Courier New" w:eastAsiaTheme="minorHAnsi" w:hAnsi="Courier New" w:cs="Courier New"/>
@@ -9099,7 +8367,6 @@
         </w:rPr>
         <w:t>&lt;/</w:t>
       </w:r>
-      <w:proofErr w:type="spellStart"/>
       <w:r>
         <w:rPr>
           <w:rFonts w:ascii="Courier New" w:eastAsiaTheme="minorHAnsi" w:hAnsi="Courier New" w:cs="Courier New"/>
@@ -9109,7 +8376,6 @@
         </w:rPr>
         <w:t>StatementCycle</w:t>
       </w:r>
-      <w:proofErr w:type="spellEnd"/>
       <w:r>
         <w:rPr>
           <w:rFonts w:ascii="Courier New" w:eastAsiaTheme="minorHAnsi" w:hAnsi="Courier New" w:cs="Courier New"/>
@@ -9159,7 +8425,6 @@
         </w:rPr>
         <w:t>&lt;</w:t>
       </w:r>
-      <w:proofErr w:type="spellStart"/>
       <w:r>
         <w:rPr>
           <w:rFonts w:ascii="Courier New" w:eastAsiaTheme="minorHAnsi" w:hAnsi="Courier New" w:cs="Courier New"/>
@@ -9169,7 +8434,6 @@
         </w:rPr>
         <w:t>ApprovalLevelCode</w:t>
       </w:r>
-      <w:proofErr w:type="spellEnd"/>
       <w:r>
         <w:rPr>
           <w:rFonts w:ascii="Courier New" w:eastAsiaTheme="minorHAnsi" w:hAnsi="Courier New" w:cs="Courier New"/>
@@ -9197,7 +8461,6 @@
         </w:rPr>
         <w:t>&lt;/</w:t>
       </w:r>
-      <w:proofErr w:type="spellStart"/>
       <w:r>
         <w:rPr>
           <w:rFonts w:ascii="Courier New" w:eastAsiaTheme="minorHAnsi" w:hAnsi="Courier New" w:cs="Courier New"/>
@@ -9207,7 +8470,6 @@
         </w:rPr>
         <w:t>ApprovalLevelCode</w:t>
       </w:r>
-      <w:proofErr w:type="spellEnd"/>
       <w:r>
         <w:rPr>
           <w:rFonts w:ascii="Courier New" w:eastAsiaTheme="minorHAnsi" w:hAnsi="Courier New" w:cs="Courier New"/>
@@ -9727,7 +8989,6 @@
         </w:rPr>
         <w:t>&lt;</w:t>
       </w:r>
-      <w:proofErr w:type="spellStart"/>
       <w:r>
         <w:rPr>
           <w:rFonts w:ascii="Courier New" w:eastAsiaTheme="minorHAnsi" w:hAnsi="Courier New" w:cs="Courier New"/>
@@ -9737,7 +8998,6 @@
         </w:rPr>
         <w:t>BureauReferenceNo</w:t>
       </w:r>
-      <w:proofErr w:type="spellEnd"/>
       <w:r>
         <w:rPr>
           <w:rFonts w:ascii="Courier New" w:eastAsiaTheme="minorHAnsi" w:hAnsi="Courier New" w:cs="Courier New"/>
@@ -9765,7 +9025,6 @@
         </w:rPr>
         <w:t>&lt;/</w:t>
       </w:r>
-      <w:proofErr w:type="spellStart"/>
       <w:r>
         <w:rPr>
           <w:rFonts w:ascii="Courier New" w:eastAsiaTheme="minorHAnsi" w:hAnsi="Courier New" w:cs="Courier New"/>
@@ -9775,7 +9034,6 @@
         </w:rPr>
         <w:t>BureauReferenceNo</w:t>
       </w:r>
-      <w:proofErr w:type="spellEnd"/>
       <w:r>
         <w:rPr>
           <w:rFonts w:ascii="Courier New" w:eastAsiaTheme="minorHAnsi" w:hAnsi="Courier New" w:cs="Courier New"/>
@@ -9825,7 +9083,6 @@
         </w:rPr>
         <w:t>&lt;</w:t>
       </w:r>
-      <w:proofErr w:type="spellStart"/>
       <w:r>
         <w:rPr>
           <w:rFonts w:ascii="Courier New" w:eastAsiaTheme="minorHAnsi" w:hAnsi="Courier New" w:cs="Courier New"/>
@@ -9835,7 +9092,6 @@
         </w:rPr>
         <w:t>CreditStatus</w:t>
       </w:r>
-      <w:proofErr w:type="spellEnd"/>
       <w:r>
         <w:rPr>
           <w:rFonts w:ascii="Courier New" w:eastAsiaTheme="minorHAnsi" w:hAnsi="Courier New" w:cs="Courier New"/>
@@ -9863,7 +9119,6 @@
         </w:rPr>
         <w:t>&lt;/</w:t>
       </w:r>
-      <w:proofErr w:type="spellStart"/>
       <w:r>
         <w:rPr>
           <w:rFonts w:ascii="Courier New" w:eastAsiaTheme="minorHAnsi" w:hAnsi="Courier New" w:cs="Courier New"/>
@@ -9873,7 +9128,6 @@
         </w:rPr>
         <w:t>CreditStatus</w:t>
       </w:r>
-      <w:proofErr w:type="spellEnd"/>
       <w:r>
         <w:rPr>
           <w:rFonts w:ascii="Courier New" w:eastAsiaTheme="minorHAnsi" w:hAnsi="Courier New" w:cs="Courier New"/>
@@ -9923,7 +9177,6 @@
         </w:rPr>
         <w:t>&lt;</w:t>
       </w:r>
-      <w:proofErr w:type="spellStart"/>
       <w:r>
         <w:rPr>
           <w:rFonts w:ascii="Courier New" w:eastAsiaTheme="minorHAnsi" w:hAnsi="Courier New" w:cs="Courier New"/>
@@ -9933,7 +9186,6 @@
         </w:rPr>
         <w:t>DelegationAuthority</w:t>
       </w:r>
-      <w:proofErr w:type="spellEnd"/>
       <w:r>
         <w:rPr>
           <w:rFonts w:ascii="Courier New" w:eastAsiaTheme="minorHAnsi" w:hAnsi="Courier New" w:cs="Courier New"/>
@@ -9961,7 +9213,6 @@
         </w:rPr>
         <w:t>&lt;/</w:t>
       </w:r>
-      <w:proofErr w:type="spellStart"/>
       <w:r>
         <w:rPr>
           <w:rFonts w:ascii="Courier New" w:eastAsiaTheme="minorHAnsi" w:hAnsi="Courier New" w:cs="Courier New"/>
@@ -9971,7 +9222,6 @@
         </w:rPr>
         <w:t>DelegationAuthority</w:t>
       </w:r>
-      <w:proofErr w:type="spellEnd"/>
       <w:r>
         <w:rPr>
           <w:rFonts w:ascii="Courier New" w:eastAsiaTheme="minorHAnsi" w:hAnsi="Courier New" w:cs="Courier New"/>
@@ -10021,7 +9271,6 @@
         </w:rPr>
         <w:t>&lt;</w:t>
       </w:r>
-      <w:proofErr w:type="spellStart"/>
       <w:r>
         <w:rPr>
           <w:rFonts w:ascii="Courier New" w:eastAsiaTheme="minorHAnsi" w:hAnsi="Courier New" w:cs="Courier New"/>
@@ -10031,7 +9280,6 @@
         </w:rPr>
         <w:t>SecurityChequeDetailsFlg</w:t>
       </w:r>
-      <w:proofErr w:type="spellEnd"/>
       <w:r>
         <w:rPr>
           <w:rFonts w:ascii="Courier New" w:eastAsiaTheme="minorHAnsi" w:hAnsi="Courier New" w:cs="Courier New"/>
@@ -10059,7 +9307,6 @@
         </w:rPr>
         <w:t>&lt;/</w:t>
       </w:r>
-      <w:proofErr w:type="spellStart"/>
       <w:r>
         <w:rPr>
           <w:rFonts w:ascii="Courier New" w:eastAsiaTheme="minorHAnsi" w:hAnsi="Courier New" w:cs="Courier New"/>
@@ -10069,7 +9316,6 @@
         </w:rPr>
         <w:t>SecurityChequeDetailsFlg</w:t>
       </w:r>
-      <w:proofErr w:type="spellEnd"/>
       <w:r>
         <w:rPr>
           <w:rFonts w:ascii="Courier New" w:eastAsiaTheme="minorHAnsi" w:hAnsi="Courier New" w:cs="Courier New"/>
@@ -10119,7 +9365,6 @@
         </w:rPr>
         <w:t>&lt;</w:t>
       </w:r>
-      <w:proofErr w:type="spellStart"/>
       <w:r>
         <w:rPr>
           <w:rFonts w:ascii="Courier New" w:eastAsiaTheme="minorHAnsi" w:hAnsi="Courier New" w:cs="Courier New"/>
@@ -10129,7 +9374,6 @@
         </w:rPr>
         <w:t>SecurityChqNo</w:t>
       </w:r>
-      <w:proofErr w:type="spellEnd"/>
       <w:r>
         <w:rPr>
           <w:rFonts w:ascii="Courier New" w:eastAsiaTheme="minorHAnsi" w:hAnsi="Courier New" w:cs="Courier New"/>
@@ -10157,7 +9401,6 @@
         </w:rPr>
         <w:t>&lt;/</w:t>
       </w:r>
-      <w:proofErr w:type="spellStart"/>
       <w:r>
         <w:rPr>
           <w:rFonts w:ascii="Courier New" w:eastAsiaTheme="minorHAnsi" w:hAnsi="Courier New" w:cs="Courier New"/>
@@ -10167,7 +9410,6 @@
         </w:rPr>
         <w:t>SecurityChqNo</w:t>
       </w:r>
-      <w:proofErr w:type="spellEnd"/>
       <w:r>
         <w:rPr>
           <w:rFonts w:ascii="Courier New" w:eastAsiaTheme="minorHAnsi" w:hAnsi="Courier New" w:cs="Courier New"/>
@@ -10217,7 +9459,6 @@
         </w:rPr>
         <w:t>&lt;</w:t>
       </w:r>
-      <w:proofErr w:type="spellStart"/>
       <w:r>
         <w:rPr>
           <w:rFonts w:ascii="Courier New" w:eastAsiaTheme="minorHAnsi" w:hAnsi="Courier New" w:cs="Courier New"/>
@@ -10227,7 +9468,6 @@
         </w:rPr>
         <w:t>SecuritychqBank</w:t>
       </w:r>
-      <w:proofErr w:type="spellEnd"/>
       <w:r>
         <w:rPr>
           <w:rFonts w:ascii="Courier New" w:eastAsiaTheme="minorHAnsi" w:hAnsi="Courier New" w:cs="Courier New"/>
@@ -10255,7 +9495,6 @@
         </w:rPr>
         <w:t>&lt;/</w:t>
       </w:r>
-      <w:proofErr w:type="spellStart"/>
       <w:r>
         <w:rPr>
           <w:rFonts w:ascii="Courier New" w:eastAsiaTheme="minorHAnsi" w:hAnsi="Courier New" w:cs="Courier New"/>
@@ -10265,7 +9504,6 @@
         </w:rPr>
         <w:t>SecuritychqBank</w:t>
       </w:r>
-      <w:proofErr w:type="spellEnd"/>
       <w:r>
         <w:rPr>
           <w:rFonts w:ascii="Courier New" w:eastAsiaTheme="minorHAnsi" w:hAnsi="Courier New" w:cs="Courier New"/>
@@ -10315,7 +9553,6 @@
         </w:rPr>
         <w:t>&lt;</w:t>
       </w:r>
-      <w:proofErr w:type="spellStart"/>
       <w:r>
         <w:rPr>
           <w:rFonts w:ascii="Courier New" w:eastAsiaTheme="minorHAnsi" w:hAnsi="Courier New" w:cs="Courier New"/>
@@ -10325,7 +9562,6 @@
         </w:rPr>
         <w:t>SecurityChqAmt</w:t>
       </w:r>
-      <w:proofErr w:type="spellEnd"/>
       <w:r>
         <w:rPr>
           <w:rFonts w:ascii="Courier New" w:eastAsiaTheme="minorHAnsi" w:hAnsi="Courier New" w:cs="Courier New"/>
@@ -10353,7 +9589,6 @@
         </w:rPr>
         <w:t>&lt;/</w:t>
       </w:r>
-      <w:proofErr w:type="spellStart"/>
       <w:r>
         <w:rPr>
           <w:rFonts w:ascii="Courier New" w:eastAsiaTheme="minorHAnsi" w:hAnsi="Courier New" w:cs="Courier New"/>
@@ -10363,7 +9598,6 @@
         </w:rPr>
         <w:t>SecurityChqAmt</w:t>
       </w:r>
-      <w:proofErr w:type="spellEnd"/>
       <w:r>
         <w:rPr>
           <w:rFonts w:ascii="Courier New" w:eastAsiaTheme="minorHAnsi" w:hAnsi="Courier New" w:cs="Courier New"/>
@@ -10413,7 +9647,6 @@
         </w:rPr>
         <w:t>&lt;</w:t>
       </w:r>
-      <w:proofErr w:type="spellStart"/>
       <w:r>
         <w:rPr>
           <w:rFonts w:ascii="Courier New" w:eastAsiaTheme="minorHAnsi" w:hAnsi="Courier New" w:cs="Courier New"/>
@@ -10423,7 +9656,6 @@
         </w:rPr>
         <w:t>MurabahaTranCurrency</w:t>
       </w:r>
-      <w:proofErr w:type="spellEnd"/>
       <w:r>
         <w:rPr>
           <w:rFonts w:ascii="Courier New" w:eastAsiaTheme="minorHAnsi" w:hAnsi="Courier New" w:cs="Courier New"/>
@@ -10451,7 +9683,6 @@
         </w:rPr>
         <w:t>&lt;/</w:t>
       </w:r>
-      <w:proofErr w:type="spellStart"/>
       <w:r>
         <w:rPr>
           <w:rFonts w:ascii="Courier New" w:eastAsiaTheme="minorHAnsi" w:hAnsi="Courier New" w:cs="Courier New"/>
@@ -10461,7 +9692,6 @@
         </w:rPr>
         <w:t>MurabahaTranCurrency</w:t>
       </w:r>
-      <w:proofErr w:type="spellEnd"/>
       <w:r>
         <w:rPr>
           <w:rFonts w:ascii="Courier New" w:eastAsiaTheme="minorHAnsi" w:hAnsi="Courier New" w:cs="Courier New"/>
@@ -10899,7 +10129,6 @@
         </w:rPr>
         <w:t>&lt;</w:t>
       </w:r>
-      <w:proofErr w:type="spellStart"/>
       <w:r>
         <w:rPr>
           <w:rFonts w:ascii="Courier New" w:eastAsiaTheme="minorHAnsi" w:hAnsi="Courier New" w:cs="Courier New"/>
@@ -10909,7 +10138,6 @@
         </w:rPr>
         <w:t>MurabahaTranQuantityUnit</w:t>
       </w:r>
-      <w:proofErr w:type="spellEnd"/>
       <w:r>
         <w:rPr>
           <w:rFonts w:ascii="Courier New" w:eastAsiaTheme="minorHAnsi" w:hAnsi="Courier New" w:cs="Courier New"/>
@@ -10937,7 +10165,6 @@
         </w:rPr>
         <w:t>&lt;/</w:t>
       </w:r>
-      <w:proofErr w:type="spellStart"/>
       <w:r>
         <w:rPr>
           <w:rFonts w:ascii="Courier New" w:eastAsiaTheme="minorHAnsi" w:hAnsi="Courier New" w:cs="Courier New"/>
@@ -10947,7 +10174,6 @@
         </w:rPr>
         <w:t>MurabahaTranQuantityUnit</w:t>
       </w:r>
-      <w:proofErr w:type="spellEnd"/>
       <w:r>
         <w:rPr>
           <w:rFonts w:ascii="Courier New" w:eastAsiaTheme="minorHAnsi" w:hAnsi="Courier New" w:cs="Courier New"/>
@@ -11489,7 +10715,6 @@
           <w:sz w:val="20"/>
           <w:szCs w:val="20"/>
         </w:rPr>
-        <w:lastRenderedPageBreak/>
         <w:tab/>
       </w:r>
       <w:r>
@@ -11604,7 +10829,6 @@
         </w:rPr>
         <w:t>&lt;</w:t>
       </w:r>
-      <w:proofErr w:type="spellStart"/>
       <w:r>
         <w:rPr>
           <w:rFonts w:ascii="Courier New" w:eastAsiaTheme="minorHAnsi" w:hAnsi="Courier New" w:cs="Courier New"/>
@@ -11614,7 +10838,6 @@
         </w:rPr>
         <w:t>MurabahaTranQuantity</w:t>
       </w:r>
-      <w:proofErr w:type="spellEnd"/>
       <w:r>
         <w:rPr>
           <w:rFonts w:ascii="Courier New" w:eastAsiaTheme="minorHAnsi" w:hAnsi="Courier New" w:cs="Courier New"/>
@@ -11642,7 +10865,6 @@
         </w:rPr>
         <w:t>&lt;/</w:t>
       </w:r>
-      <w:proofErr w:type="spellStart"/>
       <w:r>
         <w:rPr>
           <w:rFonts w:ascii="Courier New" w:eastAsiaTheme="minorHAnsi" w:hAnsi="Courier New" w:cs="Courier New"/>
@@ -11652,7 +10874,6 @@
         </w:rPr>
         <w:t>MurabahaTranQuantity</w:t>
       </w:r>
-      <w:proofErr w:type="spellEnd"/>
       <w:r>
         <w:rPr>
           <w:rFonts w:ascii="Courier New" w:eastAsiaTheme="minorHAnsi" w:hAnsi="Courier New" w:cs="Courier New"/>
@@ -11702,7 +10923,6 @@
         </w:rPr>
         <w:t>&lt;</w:t>
       </w:r>
-      <w:proofErr w:type="spellStart"/>
       <w:r>
         <w:rPr>
           <w:rFonts w:ascii="Courier New" w:eastAsiaTheme="minorHAnsi" w:hAnsi="Courier New" w:cs="Courier New"/>
@@ -11712,7 +10932,6 @@
         </w:rPr>
         <w:t>MurabahaTranCommodity</w:t>
       </w:r>
-      <w:proofErr w:type="spellEnd"/>
       <w:r>
         <w:rPr>
           <w:rFonts w:ascii="Courier New" w:eastAsiaTheme="minorHAnsi" w:hAnsi="Courier New" w:cs="Courier New"/>
@@ -11741,7 +10960,6 @@
         </w:rPr>
         <w:t>&lt;/</w:t>
       </w:r>
-      <w:proofErr w:type="spellStart"/>
       <w:r>
         <w:rPr>
           <w:rFonts w:ascii="Courier New" w:eastAsiaTheme="minorHAnsi" w:hAnsi="Courier New" w:cs="Courier New"/>
@@ -11751,7 +10969,6 @@
         </w:rPr>
         <w:t>MurabahaTranCommodity</w:t>
       </w:r>
-      <w:proofErr w:type="spellEnd"/>
       <w:r>
         <w:rPr>
           <w:rFonts w:ascii="Courier New" w:eastAsiaTheme="minorHAnsi" w:hAnsi="Courier New" w:cs="Courier New"/>
@@ -11801,7 +11018,6 @@
         </w:rPr>
         <w:t>&lt;</w:t>
       </w:r>
-      <w:proofErr w:type="spellStart"/>
       <w:r>
         <w:rPr>
           <w:rFonts w:ascii="Courier New" w:eastAsiaTheme="minorHAnsi" w:hAnsi="Courier New" w:cs="Courier New"/>
@@ -11811,7 +11027,6 @@
         </w:rPr>
         <w:t>MurabahaTranClass</w:t>
       </w:r>
-      <w:proofErr w:type="spellEnd"/>
       <w:r>
         <w:rPr>
           <w:rFonts w:ascii="Courier New" w:eastAsiaTheme="minorHAnsi" w:hAnsi="Courier New" w:cs="Courier New"/>
@@ -11839,7 +11054,6 @@
         </w:rPr>
         <w:t>&lt;/</w:t>
       </w:r>
-      <w:proofErr w:type="spellStart"/>
       <w:r>
         <w:rPr>
           <w:rFonts w:ascii="Courier New" w:eastAsiaTheme="minorHAnsi" w:hAnsi="Courier New" w:cs="Courier New"/>
@@ -11849,7 +11063,6 @@
         </w:rPr>
         <w:t>MurabahaTranClass</w:t>
       </w:r>
-      <w:proofErr w:type="spellEnd"/>
       <w:r>
         <w:rPr>
           <w:rFonts w:ascii="Courier New" w:eastAsiaTheme="minorHAnsi" w:hAnsi="Courier New" w:cs="Courier New"/>
@@ -12195,7 +11408,6 @@
         </w:rPr>
         <w:t>&lt;/</w:t>
       </w:r>
-      <w:proofErr w:type="spellStart"/>
       <w:r>
         <w:rPr>
           <w:rFonts w:ascii="Courier New" w:eastAsiaTheme="minorHAnsi" w:hAnsi="Courier New" w:cs="Courier New"/>
@@ -12205,7 +11417,6 @@
         </w:rPr>
         <w:t>NotifyCardAppReq</w:t>
       </w:r>
-      <w:proofErr w:type="spellEnd"/>
       <w:r>
         <w:rPr>
           <w:rFonts w:ascii="Courier New" w:eastAsiaTheme="minorHAnsi" w:hAnsi="Courier New" w:cs="Courier New"/>
@@ -12345,6 +11556,7 @@
                 <w:sz w:val="20"/>
                 <w:szCs w:val="20"/>
               </w:rPr>
+              <w:lastRenderedPageBreak/>
               <w:t>Tag Name</w:t>
             </w:r>
           </w:p>
@@ -12455,7 +11667,6 @@
                 <w:szCs w:val="20"/>
               </w:rPr>
             </w:pPr>
-            <w:proofErr w:type="spellStart"/>
             <w:r>
               <w:rPr>
                 <w:rFonts w:ascii="Verdana" w:hAnsi="Verdana"/>
@@ -12464,7 +11675,6 @@
               </w:rPr>
               <w:t>BankId</w:t>
             </w:r>
-            <w:proofErr w:type="spellEnd"/>
           </w:p>
         </w:tc>
         <w:tc>
@@ -12547,7 +11757,6 @@
                 <w:szCs w:val="20"/>
               </w:rPr>
             </w:pPr>
-            <w:proofErr w:type="spellStart"/>
             <w:r>
               <w:rPr>
                 <w:rFonts w:ascii="Verdana" w:hAnsi="Verdana"/>
@@ -12556,7 +11765,6 @@
               </w:rPr>
               <w:t>StatusCode</w:t>
             </w:r>
-            <w:proofErr w:type="spellEnd"/>
           </w:p>
         </w:tc>
         <w:tc>
@@ -12663,7 +11871,6 @@
                 <w:szCs w:val="20"/>
               </w:rPr>
             </w:pPr>
-            <w:proofErr w:type="spellStart"/>
             <w:r>
               <w:rPr>
                 <w:rFonts w:ascii="Verdana" w:hAnsi="Verdana"/>
@@ -12680,7 +11887,6 @@
               </w:rPr>
               <w:t>Description</w:t>
             </w:r>
-            <w:proofErr w:type="spellEnd"/>
           </w:p>
         </w:tc>
         <w:tc>
@@ -13168,7 +12374,6 @@
         </w:rPr>
         <w:t>&lt;</w:t>
       </w:r>
-      <w:proofErr w:type="spellStart"/>
       <w:r>
         <w:rPr>
           <w:rFonts w:ascii="Courier New" w:eastAsiaTheme="minorHAnsi" w:hAnsi="Courier New" w:cs="Courier New"/>
@@ -13178,7 +12383,6 @@
         </w:rPr>
         <w:t>MsgFormat</w:t>
       </w:r>
-      <w:proofErr w:type="spellEnd"/>
       <w:r>
         <w:rPr>
           <w:rFonts w:ascii="Courier New" w:eastAsiaTheme="minorHAnsi" w:hAnsi="Courier New" w:cs="Courier New"/>
@@ -13206,7 +12410,6 @@
         </w:rPr>
         <w:t>&lt;/</w:t>
       </w:r>
-      <w:proofErr w:type="spellStart"/>
       <w:r>
         <w:rPr>
           <w:rFonts w:ascii="Courier New" w:eastAsiaTheme="minorHAnsi" w:hAnsi="Courier New" w:cs="Courier New"/>
@@ -13216,7 +12419,6 @@
         </w:rPr>
         <w:t>MsgFormat</w:t>
       </w:r>
-      <w:proofErr w:type="spellEnd"/>
       <w:r>
         <w:rPr>
           <w:rFonts w:ascii="Courier New" w:eastAsiaTheme="minorHAnsi" w:hAnsi="Courier New" w:cs="Courier New"/>
@@ -13266,7 +12468,6 @@
         </w:rPr>
         <w:t>&lt;</w:t>
       </w:r>
-      <w:proofErr w:type="spellStart"/>
       <w:r>
         <w:rPr>
           <w:rFonts w:ascii="Courier New" w:eastAsiaTheme="minorHAnsi" w:hAnsi="Courier New" w:cs="Courier New"/>
@@ -13276,7 +12477,6 @@
         </w:rPr>
         <w:t>MsgVersion</w:t>
       </w:r>
-      <w:proofErr w:type="spellEnd"/>
       <w:r>
         <w:rPr>
           <w:rFonts w:ascii="Courier New" w:eastAsiaTheme="minorHAnsi" w:hAnsi="Courier New" w:cs="Courier New"/>
@@ -13304,7 +12504,6 @@
         </w:rPr>
         <w:t>&lt;/</w:t>
       </w:r>
-      <w:proofErr w:type="spellStart"/>
       <w:r>
         <w:rPr>
           <w:rFonts w:ascii="Courier New" w:eastAsiaTheme="minorHAnsi" w:hAnsi="Courier New" w:cs="Courier New"/>
@@ -13314,7 +12513,6 @@
         </w:rPr>
         <w:t>MsgVersion</w:t>
       </w:r>
-      <w:proofErr w:type="spellEnd"/>
       <w:r>
         <w:rPr>
           <w:rFonts w:ascii="Courier New" w:eastAsiaTheme="minorHAnsi" w:hAnsi="Courier New" w:cs="Courier New"/>
@@ -13364,7 +12562,6 @@
         </w:rPr>
         <w:t>&lt;</w:t>
       </w:r>
-      <w:proofErr w:type="spellStart"/>
       <w:r>
         <w:rPr>
           <w:rFonts w:ascii="Courier New" w:eastAsiaTheme="minorHAnsi" w:hAnsi="Courier New" w:cs="Courier New"/>
@@ -13374,7 +12571,6 @@
         </w:rPr>
         <w:t>RequestorChannelId</w:t>
       </w:r>
-      <w:proofErr w:type="spellEnd"/>
       <w:r>
         <w:rPr>
           <w:rFonts w:ascii="Courier New" w:eastAsiaTheme="minorHAnsi" w:hAnsi="Courier New" w:cs="Courier New"/>
@@ -13402,7 +12598,6 @@
         </w:rPr>
         <w:t>&lt;/</w:t>
       </w:r>
-      <w:proofErr w:type="spellStart"/>
       <w:r>
         <w:rPr>
           <w:rFonts w:ascii="Courier New" w:eastAsiaTheme="minorHAnsi" w:hAnsi="Courier New" w:cs="Courier New"/>
@@ -13412,7 +12607,6 @@
         </w:rPr>
         <w:t>RequestorChannelId</w:t>
       </w:r>
-      <w:proofErr w:type="spellEnd"/>
       <w:r>
         <w:rPr>
           <w:rFonts w:ascii="Courier New" w:eastAsiaTheme="minorHAnsi" w:hAnsi="Courier New" w:cs="Courier New"/>
@@ -13462,7 +12656,6 @@
         </w:rPr>
         <w:t>&lt;</w:t>
       </w:r>
-      <w:proofErr w:type="spellStart"/>
       <w:r>
         <w:rPr>
           <w:rFonts w:ascii="Courier New" w:eastAsiaTheme="minorHAnsi" w:hAnsi="Courier New" w:cs="Courier New"/>
@@ -13472,7 +12665,6 @@
         </w:rPr>
         <w:t>RequestorUserId</w:t>
       </w:r>
-      <w:proofErr w:type="spellEnd"/>
       <w:r>
         <w:rPr>
           <w:rFonts w:ascii="Courier New" w:eastAsiaTheme="minorHAnsi" w:hAnsi="Courier New" w:cs="Courier New"/>
@@ -13500,7 +12692,6 @@
         </w:rPr>
         <w:t>&lt;/</w:t>
       </w:r>
-      <w:proofErr w:type="spellStart"/>
       <w:r>
         <w:rPr>
           <w:rFonts w:ascii="Courier New" w:eastAsiaTheme="minorHAnsi" w:hAnsi="Courier New" w:cs="Courier New"/>
@@ -13510,7 +12701,6 @@
         </w:rPr>
         <w:t>RequestorUserId</w:t>
       </w:r>
-      <w:proofErr w:type="spellEnd"/>
       <w:r>
         <w:rPr>
           <w:rFonts w:ascii="Courier New" w:eastAsiaTheme="minorHAnsi" w:hAnsi="Courier New" w:cs="Courier New"/>
@@ -13560,7 +12750,6 @@
         </w:rPr>
         <w:t>&lt;</w:t>
       </w:r>
-      <w:proofErr w:type="spellStart"/>
       <w:r>
         <w:rPr>
           <w:rFonts w:ascii="Courier New" w:eastAsiaTheme="minorHAnsi" w:hAnsi="Courier New" w:cs="Courier New"/>
@@ -13570,7 +12759,6 @@
         </w:rPr>
         <w:t>RequestorLanguage</w:t>
       </w:r>
-      <w:proofErr w:type="spellEnd"/>
       <w:r>
         <w:rPr>
           <w:rFonts w:ascii="Courier New" w:eastAsiaTheme="minorHAnsi" w:hAnsi="Courier New" w:cs="Courier New"/>
@@ -13598,7 +12786,6 @@
         </w:rPr>
         <w:t>&lt;/</w:t>
       </w:r>
-      <w:proofErr w:type="spellStart"/>
       <w:r>
         <w:rPr>
           <w:rFonts w:ascii="Courier New" w:eastAsiaTheme="minorHAnsi" w:hAnsi="Courier New" w:cs="Courier New"/>
@@ -13608,7 +12795,6 @@
         </w:rPr>
         <w:t>RequestorLanguage</w:t>
       </w:r>
-      <w:proofErr w:type="spellEnd"/>
       <w:r>
         <w:rPr>
           <w:rFonts w:ascii="Courier New" w:eastAsiaTheme="minorHAnsi" w:hAnsi="Courier New" w:cs="Courier New"/>
@@ -13638,7 +12824,6 @@
           <w:sz w:val="20"/>
           <w:szCs w:val="20"/>
         </w:rPr>
-        <w:lastRenderedPageBreak/>
         <w:tab/>
       </w:r>
       <w:r>
@@ -13659,7 +12844,6 @@
         </w:rPr>
         <w:t>&lt;</w:t>
       </w:r>
-      <w:proofErr w:type="spellStart"/>
       <w:r>
         <w:rPr>
           <w:rFonts w:ascii="Courier New" w:eastAsiaTheme="minorHAnsi" w:hAnsi="Courier New" w:cs="Courier New"/>
@@ -13669,7 +12853,6 @@
         </w:rPr>
         <w:t>RequestorSecurityInfo</w:t>
       </w:r>
-      <w:proofErr w:type="spellEnd"/>
       <w:r>
         <w:rPr>
           <w:rFonts w:ascii="Courier New" w:eastAsiaTheme="minorHAnsi" w:hAnsi="Courier New" w:cs="Courier New"/>
@@ -13697,7 +12880,6 @@
         </w:rPr>
         <w:t>&lt;/</w:t>
       </w:r>
-      <w:proofErr w:type="spellStart"/>
       <w:r>
         <w:rPr>
           <w:rFonts w:ascii="Courier New" w:eastAsiaTheme="minorHAnsi" w:hAnsi="Courier New" w:cs="Courier New"/>
@@ -13707,7 +12889,6 @@
         </w:rPr>
         <w:t>RequestorSecurityInfo</w:t>
       </w:r>
-      <w:proofErr w:type="spellEnd"/>
       <w:r>
         <w:rPr>
           <w:rFonts w:ascii="Courier New" w:eastAsiaTheme="minorHAnsi" w:hAnsi="Courier New" w:cs="Courier New"/>
@@ -13757,7 +12938,6 @@
         </w:rPr>
         <w:t>&lt;</w:t>
       </w:r>
-      <w:proofErr w:type="spellStart"/>
       <w:r>
         <w:rPr>
           <w:rFonts w:ascii="Courier New" w:eastAsiaTheme="minorHAnsi" w:hAnsi="Courier New" w:cs="Courier New"/>
@@ -13767,7 +12947,6 @@
         </w:rPr>
         <w:t>ReturnCode</w:t>
       </w:r>
-      <w:proofErr w:type="spellEnd"/>
       <w:r>
         <w:rPr>
           <w:rFonts w:ascii="Courier New" w:eastAsiaTheme="minorHAnsi" w:hAnsi="Courier New" w:cs="Courier New"/>
@@ -13795,7 +12974,6 @@
         </w:rPr>
         <w:t>&lt;/</w:t>
       </w:r>
-      <w:proofErr w:type="spellStart"/>
       <w:r>
         <w:rPr>
           <w:rFonts w:ascii="Courier New" w:eastAsiaTheme="minorHAnsi" w:hAnsi="Courier New" w:cs="Courier New"/>
@@ -13805,7 +12983,6 @@
         </w:rPr>
         <w:t>ReturnCode</w:t>
       </w:r>
-      <w:proofErr w:type="spellEnd"/>
       <w:r>
         <w:rPr>
           <w:rFonts w:ascii="Courier New" w:eastAsiaTheme="minorHAnsi" w:hAnsi="Courier New" w:cs="Courier New"/>
@@ -13855,7 +13032,6 @@
         </w:rPr>
         <w:t>&lt;</w:t>
       </w:r>
-      <w:proofErr w:type="spellStart"/>
       <w:r>
         <w:rPr>
           <w:rFonts w:ascii="Courier New" w:eastAsiaTheme="minorHAnsi" w:hAnsi="Courier New" w:cs="Courier New"/>
@@ -13865,7 +13041,6 @@
         </w:rPr>
         <w:t>ReturnDesc</w:t>
       </w:r>
-      <w:proofErr w:type="spellEnd"/>
       <w:r>
         <w:rPr>
           <w:rFonts w:ascii="Courier New" w:eastAsiaTheme="minorHAnsi" w:hAnsi="Courier New" w:cs="Courier New"/>
@@ -13893,7 +13068,6 @@
         </w:rPr>
         <w:t>&lt;/</w:t>
       </w:r>
-      <w:proofErr w:type="spellStart"/>
       <w:r>
         <w:rPr>
           <w:rFonts w:ascii="Courier New" w:eastAsiaTheme="minorHAnsi" w:hAnsi="Courier New" w:cs="Courier New"/>
@@ -13903,7 +13077,6 @@
         </w:rPr>
         <w:t>ReturnDesc</w:t>
       </w:r>
-      <w:proofErr w:type="spellEnd"/>
       <w:r>
         <w:rPr>
           <w:rFonts w:ascii="Courier New" w:eastAsiaTheme="minorHAnsi" w:hAnsi="Courier New" w:cs="Courier New"/>
@@ -13953,7 +13126,6 @@
         </w:rPr>
         <w:t>&lt;</w:t>
       </w:r>
-      <w:proofErr w:type="spellStart"/>
       <w:r>
         <w:rPr>
           <w:rFonts w:ascii="Courier New" w:eastAsiaTheme="minorHAnsi" w:hAnsi="Courier New" w:cs="Courier New"/>
@@ -13963,7 +13135,6 @@
         </w:rPr>
         <w:t>MessageId</w:t>
       </w:r>
-      <w:proofErr w:type="spellEnd"/>
       <w:r>
         <w:rPr>
           <w:rFonts w:ascii="Courier New" w:eastAsiaTheme="minorHAnsi" w:hAnsi="Courier New" w:cs="Courier New"/>
@@ -13991,7 +13162,6 @@
         </w:rPr>
         <w:t>&lt;/</w:t>
       </w:r>
-      <w:proofErr w:type="spellStart"/>
       <w:r>
         <w:rPr>
           <w:rFonts w:ascii="Courier New" w:eastAsiaTheme="minorHAnsi" w:hAnsi="Courier New" w:cs="Courier New"/>
@@ -14001,7 +13171,6 @@
         </w:rPr>
         <w:t>MessageId</w:t>
       </w:r>
-      <w:proofErr w:type="spellEnd"/>
       <w:r>
         <w:rPr>
           <w:rFonts w:ascii="Courier New" w:eastAsiaTheme="minorHAnsi" w:hAnsi="Courier New" w:cs="Courier New"/>
@@ -14163,7 +13332,6 @@
         </w:rPr>
         <w:t>&gt;</w:t>
       </w:r>
-      <w:proofErr w:type="spellStart"/>
       <w:r>
         <w:rPr>
           <w:rFonts w:ascii="Courier New" w:eastAsiaTheme="minorHAnsi" w:hAnsi="Courier New" w:cs="Courier New"/>
@@ -14193,7 +13361,6 @@
         </w:rPr>
         <w:t>+hh:mm</w:t>
       </w:r>
-      <w:proofErr w:type="spellEnd"/>
       <w:r>
         <w:rPr>
           <w:rFonts w:ascii="Courier New" w:eastAsiaTheme="minorHAnsi" w:hAnsi="Courier New" w:cs="Courier New"/>
@@ -14362,7 +13529,6 @@
         </w:rPr>
         <w:t>&lt;</w:t>
       </w:r>
-      <w:proofErr w:type="spellStart"/>
       <w:r>
         <w:rPr>
           <w:rFonts w:ascii="Courier New" w:eastAsiaTheme="minorHAnsi" w:hAnsi="Courier New" w:cs="Courier New"/>
@@ -14372,7 +13538,6 @@
         </w:rPr>
         <w:t>BankId</w:t>
       </w:r>
-      <w:proofErr w:type="spellEnd"/>
       <w:r>
         <w:rPr>
           <w:rFonts w:ascii="Courier New" w:eastAsiaTheme="minorHAnsi" w:hAnsi="Courier New" w:cs="Courier New"/>
@@ -14400,7 +13565,6 @@
         </w:rPr>
         <w:t>&lt;/</w:t>
       </w:r>
-      <w:proofErr w:type="spellStart"/>
       <w:r>
         <w:rPr>
           <w:rFonts w:ascii="Courier New" w:eastAsiaTheme="minorHAnsi" w:hAnsi="Courier New" w:cs="Courier New"/>
@@ -14410,7 +13574,6 @@
         </w:rPr>
         <w:t>BankId</w:t>
       </w:r>
-      <w:proofErr w:type="spellEnd"/>
       <w:r>
         <w:rPr>
           <w:rFonts w:ascii="Courier New" w:eastAsiaTheme="minorHAnsi" w:hAnsi="Courier New" w:cs="Courier New"/>
@@ -14460,7 +13623,6 @@
         </w:rPr>
         <w:t>&lt;</w:t>
       </w:r>
-      <w:proofErr w:type="spellStart"/>
       <w:r>
         <w:rPr>
           <w:rFonts w:ascii="Courier New" w:eastAsiaTheme="minorHAnsi" w:hAnsi="Courier New" w:cs="Courier New"/>
@@ -14470,7 +13632,6 @@
         </w:rPr>
         <w:t>StatusCode</w:t>
       </w:r>
-      <w:proofErr w:type="spellEnd"/>
       <w:r>
         <w:rPr>
           <w:rFonts w:ascii="Courier New" w:eastAsiaTheme="minorHAnsi" w:hAnsi="Courier New" w:cs="Courier New"/>
@@ -14507,7 +13668,6 @@
         </w:rPr>
         <w:t>&lt;/</w:t>
       </w:r>
-      <w:proofErr w:type="spellStart"/>
       <w:r>
         <w:rPr>
           <w:rFonts w:ascii="Courier New" w:eastAsiaTheme="minorHAnsi" w:hAnsi="Courier New" w:cs="Courier New"/>
@@ -14517,7 +13677,6 @@
         </w:rPr>
         <w:t>StatusCode</w:t>
       </w:r>
-      <w:proofErr w:type="spellEnd"/>
       <w:r>
         <w:rPr>
           <w:rFonts w:ascii="Courier New" w:eastAsiaTheme="minorHAnsi" w:hAnsi="Courier New" w:cs="Courier New"/>
@@ -14567,7 +13726,6 @@
         </w:rPr>
         <w:t>&lt;</w:t>
       </w:r>
-      <w:proofErr w:type="spellStart"/>
       <w:r>
         <w:rPr>
           <w:rFonts w:ascii="Courier New" w:eastAsiaTheme="minorHAnsi" w:hAnsi="Courier New" w:cs="Courier New"/>
@@ -14577,7 +13735,6 @@
         </w:rPr>
         <w:t>StatusDescription</w:t>
       </w:r>
-      <w:proofErr w:type="spellEnd"/>
       <w:r>
         <w:rPr>
           <w:rFonts w:ascii="Courier New" w:eastAsiaTheme="minorHAnsi" w:hAnsi="Courier New" w:cs="Courier New"/>
@@ -14605,7 +13762,6 @@
         </w:rPr>
         <w:t>&lt;/</w:t>
       </w:r>
-      <w:proofErr w:type="spellStart"/>
       <w:r>
         <w:rPr>
           <w:rFonts w:ascii="Courier New" w:eastAsiaTheme="minorHAnsi" w:hAnsi="Courier New" w:cs="Courier New"/>
@@ -14615,7 +13771,6 @@
         </w:rPr>
         <w:t>StatusDescription</w:t>
       </w:r>
-      <w:proofErr w:type="spellEnd"/>
       <w:r>
         <w:rPr>
           <w:rFonts w:ascii="Courier New" w:eastAsiaTheme="minorHAnsi" w:hAnsi="Courier New" w:cs="Courier New"/>
@@ -14894,6 +14049,7 @@
           <w:sz w:val="20"/>
           <w:szCs w:val="20"/>
         </w:rPr>
+        <w:lastRenderedPageBreak/>
         <w:t>NOTE: Please note the field values are given with sampl</w:t>
       </w:r>
       <w:r>
@@ -16333,9 +15489,10 @@
     <w:altName w:val="ＭＳ 明朝"/>
     <w:panose1 w:val="02020609040205080304"/>
     <w:charset w:val="80"/>
-    <w:family w:val="modern"/>
+    <w:family w:val="roman"/>
+    <w:notTrueType/>
     <w:pitch w:val="fixed"/>
-    <w:sig w:usb0="A00002BF" w:usb1="68C7FCFB" w:usb2="00000010" w:usb3="00000000" w:csb0="0002009F" w:csb1="00000000"/>
+    <w:sig w:usb0="00000001" w:usb1="08070000" w:usb2="00000010" w:usb3="00000000" w:csb0="00020000" w:csb1="00000000"/>
   </w:font>
   <w:font w:name="Mangal">
     <w:altName w:val="Courier New"/>
@@ -16399,6 +15556,7 @@
     <w:rsid w:val="00361475"/>
     <w:rsid w:val="00471C75"/>
     <w:rsid w:val="00627921"/>
+    <w:rsid w:val="00C153C7"/>
     <w:rsid w:val="00CE572C"/>
     <w:rsid w:val="00D25751"/>
     <w:rsid w:val="00E81B77"/>
